--- a/documents/Docs/May1639 Final Report V4.docx
+++ b/documents/Docs/May1639 Final Report V4.docx
@@ -37,9 +37,11 @@
       </w:pPr>
       <w:bookmarkStart w:id="3" w:name="h.kdhxzjfxh6uq" w:colFirst="0" w:colLast="0"/>
       <w:bookmarkEnd w:id="3"/>
+      <w:proofErr w:type="spellStart"/>
       <w:r>
         <w:t>JavaSpecs</w:t>
       </w:r>
+      <w:proofErr w:type="spellEnd"/>
     </w:p>
     <w:p>
       <w:pPr>
@@ -96,8 +98,13 @@
       </w:pPr>
       <w:bookmarkStart w:id="7" w:name="h.9iyhzvuc193o" w:colFirst="0" w:colLast="0"/>
       <w:bookmarkEnd w:id="7"/>
-      <w:r>
-        <w:t>CprE/SE 492</w:t>
+      <w:proofErr w:type="spellStart"/>
+      <w:r>
+        <w:t>CprE</w:t>
+      </w:r>
+      <w:proofErr w:type="spellEnd"/>
+      <w:r>
+        <w:t>/SE 492</w:t>
       </w:r>
     </w:p>
     <w:p>
@@ -132,8 +139,21 @@
       </w:r>
       <w:r>
         <w:tab/>
-        <w:t>Dr. Hridesh Rajan</w:t>
-      </w:r>
+        <w:t xml:space="preserve">Dr. </w:t>
+      </w:r>
+      <w:proofErr w:type="spellStart"/>
+      <w:r>
+        <w:t>Hridesh</w:t>
+      </w:r>
+      <w:proofErr w:type="spellEnd"/>
+      <w:r>
+        <w:t xml:space="preserve"> </w:t>
+      </w:r>
+      <w:proofErr w:type="spellStart"/>
+      <w:r>
+        <w:t>Rajan</w:t>
+      </w:r>
+      <w:proofErr w:type="spellEnd"/>
     </w:p>
     <w:p>
       <w:pPr>
@@ -190,7 +210,15 @@
       </w:r>
       <w:r>
         <w:tab/>
-        <w:t>Robert Kloster (Communications Leader)</w:t>
+        <w:t xml:space="preserve">Robert </w:t>
+      </w:r>
+      <w:proofErr w:type="spellStart"/>
+      <w:r>
+        <w:t>Kloster</w:t>
+      </w:r>
+      <w:proofErr w:type="spellEnd"/>
+      <w:r>
+        <w:t xml:space="preserve"> (Communications Leader)</w:t>
       </w:r>
     </w:p>
     <w:p>
@@ -237,6 +265,8 @@
           <w:r>
             <w:t>Table of Contents</w:t>
           </w:r>
+          <w:bookmarkStart w:id="14" w:name="_GoBack"/>
+          <w:bookmarkEnd w:id="14"/>
         </w:p>
         <w:p>
           <w:pPr>
@@ -259,7 +289,7 @@
           <w:r>
             <w:fldChar w:fldCharType="separate"/>
           </w:r>
-          <w:hyperlink w:anchor="_Toc449642390" w:history="1">
+          <w:hyperlink w:anchor="_Toc449643203" w:history="1">
             <w:r>
               <w:rPr>
                 <w:rStyle w:val="Hyperlink"/>
@@ -286,7 +316,7 @@
                 <w:noProof/>
                 <w:webHidden/>
               </w:rPr>
-              <w:instrText xml:space="preserve"> PAGEREF _Toc449642390 \h </w:instrText>
+              <w:instrText xml:space="preserve"> PAGEREF _Toc449643203 \h </w:instrText>
             </w:r>
             <w:r>
               <w:rPr>
@@ -329,7 +359,7 @@
               <w:color w:val="auto"/>
             </w:rPr>
           </w:pPr>
-          <w:hyperlink w:anchor="_Toc449642391" w:history="1">
+          <w:hyperlink w:anchor="_Toc449643204" w:history="1">
             <w:r>
               <w:rPr>
                 <w:rStyle w:val="Hyperlink"/>
@@ -356,7 +386,7 @@
                 <w:noProof/>
                 <w:webHidden/>
               </w:rPr>
-              <w:instrText xml:space="preserve"> PAGEREF _Toc449642391 \h </w:instrText>
+              <w:instrText xml:space="preserve"> PAGEREF _Toc449643204 \h </w:instrText>
             </w:r>
             <w:r>
               <w:rPr>
@@ -399,7 +429,7 @@
               <w:color w:val="auto"/>
             </w:rPr>
           </w:pPr>
-          <w:hyperlink w:anchor="_Toc449642392" w:history="1">
+          <w:hyperlink w:anchor="_Toc449643205" w:history="1">
             <w:r>
               <w:rPr>
                 <w:rStyle w:val="Hyperlink"/>
@@ -426,7 +456,7 @@
                 <w:noProof/>
                 <w:webHidden/>
               </w:rPr>
-              <w:instrText xml:space="preserve"> PAGEREF _Toc449642392 \h </w:instrText>
+              <w:instrText xml:space="preserve"> PAGEREF _Toc449643205 \h </w:instrText>
             </w:r>
             <w:r>
               <w:rPr>
@@ -469,7 +499,7 @@
               <w:color w:val="auto"/>
             </w:rPr>
           </w:pPr>
-          <w:hyperlink w:anchor="_Toc449642393" w:history="1">
+          <w:hyperlink w:anchor="_Toc449643206" w:history="1">
             <w:r>
               <w:rPr>
                 <w:rStyle w:val="Hyperlink"/>
@@ -496,7 +526,7 @@
                 <w:noProof/>
                 <w:webHidden/>
               </w:rPr>
-              <w:instrText xml:space="preserve"> PAGEREF _Toc449642393 \h </w:instrText>
+              <w:instrText xml:space="preserve"> PAGEREF _Toc449643206 \h </w:instrText>
             </w:r>
             <w:r>
               <w:rPr>
@@ -539,7 +569,7 @@
               <w:color w:val="auto"/>
             </w:rPr>
           </w:pPr>
-          <w:hyperlink w:anchor="_Toc449642394" w:history="1">
+          <w:hyperlink w:anchor="_Toc449643207" w:history="1">
             <w:r>
               <w:rPr>
                 <w:rStyle w:val="Hyperlink"/>
@@ -566,7 +596,7 @@
                 <w:noProof/>
                 <w:webHidden/>
               </w:rPr>
-              <w:instrText xml:space="preserve"> PAGEREF _Toc449642394 \h </w:instrText>
+              <w:instrText xml:space="preserve"> PAGEREF _Toc449643207 \h </w:instrText>
             </w:r>
             <w:r>
               <w:rPr>
@@ -609,7 +639,7 @@
               <w:color w:val="auto"/>
             </w:rPr>
           </w:pPr>
-          <w:hyperlink w:anchor="_Toc449642395" w:history="1">
+          <w:hyperlink w:anchor="_Toc449643208" w:history="1">
             <w:r>
               <w:rPr>
                 <w:rStyle w:val="Hyperlink"/>
@@ -636,7 +666,7 @@
                 <w:noProof/>
                 <w:webHidden/>
               </w:rPr>
-              <w:instrText xml:space="preserve"> PAGEREF _Toc449642395 \h </w:instrText>
+              <w:instrText xml:space="preserve"> PAGEREF _Toc449643208 \h </w:instrText>
             </w:r>
             <w:r>
               <w:rPr>
@@ -679,7 +709,7 @@
               <w:color w:val="auto"/>
             </w:rPr>
           </w:pPr>
-          <w:hyperlink w:anchor="_Toc449642396" w:history="1">
+          <w:hyperlink w:anchor="_Toc449643209" w:history="1">
             <w:r>
               <w:rPr>
                 <w:rStyle w:val="Hyperlink"/>
@@ -706,7 +736,7 @@
                 <w:noProof/>
                 <w:webHidden/>
               </w:rPr>
-              <w:instrText xml:space="preserve"> PAGEREF _Toc449642396 \h </w:instrText>
+              <w:instrText xml:space="preserve"> PAGEREF _Toc449643209 \h </w:instrText>
             </w:r>
             <w:r>
               <w:rPr>
@@ -749,7 +779,7 @@
               <w:color w:val="auto"/>
             </w:rPr>
           </w:pPr>
-          <w:hyperlink w:anchor="_Toc449642397" w:history="1">
+          <w:hyperlink w:anchor="_Toc449643210" w:history="1">
             <w:r>
               <w:rPr>
                 <w:rStyle w:val="Hyperlink"/>
@@ -776,7 +806,7 @@
                 <w:noProof/>
                 <w:webHidden/>
               </w:rPr>
-              <w:instrText xml:space="preserve"> PAGEREF _Toc449642397 \h </w:instrText>
+              <w:instrText xml:space="preserve"> PAGEREF _Toc449643210 \h </w:instrText>
             </w:r>
             <w:r>
               <w:rPr>
@@ -819,7 +849,7 @@
               <w:color w:val="auto"/>
             </w:rPr>
           </w:pPr>
-          <w:hyperlink w:anchor="_Toc449642398" w:history="1">
+          <w:hyperlink w:anchor="_Toc449643211" w:history="1">
             <w:r>
               <w:rPr>
                 <w:rStyle w:val="Hyperlink"/>
@@ -846,7 +876,7 @@
                 <w:noProof/>
                 <w:webHidden/>
               </w:rPr>
-              <w:instrText xml:space="preserve"> PAGEREF _Toc449642398 \h </w:instrText>
+              <w:instrText xml:space="preserve"> PAGEREF _Toc449643211 \h </w:instrText>
             </w:r>
             <w:r>
               <w:rPr>
@@ -889,7 +919,7 @@
               <w:color w:val="auto"/>
             </w:rPr>
           </w:pPr>
-          <w:hyperlink w:anchor="_Toc449642399" w:history="1">
+          <w:hyperlink w:anchor="_Toc449643212" w:history="1">
             <w:r>
               <w:rPr>
                 <w:rStyle w:val="Hyperlink"/>
@@ -916,7 +946,7 @@
                 <w:noProof/>
                 <w:webHidden/>
               </w:rPr>
-              <w:instrText xml:space="preserve"> PAGEREF _Toc449642399 \h </w:instrText>
+              <w:instrText xml:space="preserve"> PAGEREF _Toc449643212 \h </w:instrText>
             </w:r>
             <w:r>
               <w:rPr>
@@ -959,7 +989,7 @@
               <w:color w:val="auto"/>
             </w:rPr>
           </w:pPr>
-          <w:hyperlink w:anchor="_Toc449642400" w:history="1">
+          <w:hyperlink w:anchor="_Toc449643213" w:history="1">
             <w:r>
               <w:rPr>
                 <w:rStyle w:val="Hyperlink"/>
@@ -986,7 +1016,7 @@
                 <w:noProof/>
                 <w:webHidden/>
               </w:rPr>
-              <w:instrText xml:space="preserve"> PAGEREF _Toc449642400 \h </w:instrText>
+              <w:instrText xml:space="preserve"> PAGEREF _Toc449643213 \h </w:instrText>
             </w:r>
             <w:r>
               <w:rPr>
@@ -1029,7 +1059,7 @@
               <w:color w:val="auto"/>
             </w:rPr>
           </w:pPr>
-          <w:hyperlink w:anchor="_Toc449642401" w:history="1">
+          <w:hyperlink w:anchor="_Toc449643214" w:history="1">
             <w:r>
               <w:rPr>
                 <w:rStyle w:val="Hyperlink"/>
@@ -1056,7 +1086,7 @@
                 <w:noProof/>
                 <w:webHidden/>
               </w:rPr>
-              <w:instrText xml:space="preserve"> PAGEREF _Toc449642401 \h </w:instrText>
+              <w:instrText xml:space="preserve"> PAGEREF _Toc449643214 \h </w:instrText>
             </w:r>
             <w:r>
               <w:rPr>
@@ -1099,7 +1129,7 @@
               <w:color w:val="auto"/>
             </w:rPr>
           </w:pPr>
-          <w:hyperlink w:anchor="_Toc449642402" w:history="1">
+          <w:hyperlink w:anchor="_Toc449643215" w:history="1">
             <w:r>
               <w:rPr>
                 <w:rStyle w:val="Hyperlink"/>
@@ -1126,7 +1156,7 @@
                 <w:noProof/>
                 <w:webHidden/>
               </w:rPr>
-              <w:instrText xml:space="preserve"> PAGEREF _Toc449642402 \h </w:instrText>
+              <w:instrText xml:space="preserve"> PAGEREF _Toc449643215 \h </w:instrText>
             </w:r>
             <w:r>
               <w:rPr>
@@ -1169,7 +1199,7 @@
               <w:color w:val="auto"/>
             </w:rPr>
           </w:pPr>
-          <w:hyperlink w:anchor="_Toc449642403" w:history="1">
+          <w:hyperlink w:anchor="_Toc449643216" w:history="1">
             <w:r>
               <w:rPr>
                 <w:rStyle w:val="Hyperlink"/>
@@ -1196,7 +1226,7 @@
                 <w:noProof/>
                 <w:webHidden/>
               </w:rPr>
-              <w:instrText xml:space="preserve"> PAGEREF _Toc449642403 \h </w:instrText>
+              <w:instrText xml:space="preserve"> PAGEREF _Toc449643216 \h </w:instrText>
             </w:r>
             <w:r>
               <w:rPr>
@@ -1239,7 +1269,7 @@
               <w:color w:val="auto"/>
             </w:rPr>
           </w:pPr>
-          <w:hyperlink w:anchor="_Toc449642404" w:history="1">
+          <w:hyperlink w:anchor="_Toc449643217" w:history="1">
             <w:r>
               <w:rPr>
                 <w:rStyle w:val="Hyperlink"/>
@@ -1266,7 +1296,7 @@
                 <w:noProof/>
                 <w:webHidden/>
               </w:rPr>
-              <w:instrText xml:space="preserve"> PAGEREF _Toc449642404 \h </w:instrText>
+              <w:instrText xml:space="preserve"> PAGEREF _Toc449643217 \h </w:instrText>
             </w:r>
             <w:r>
               <w:rPr>
@@ -1309,7 +1339,7 @@
               <w:color w:val="auto"/>
             </w:rPr>
           </w:pPr>
-          <w:hyperlink w:anchor="_Toc449642405" w:history="1">
+          <w:hyperlink w:anchor="_Toc449643218" w:history="1">
             <w:r>
               <w:rPr>
                 <w:rStyle w:val="Hyperlink"/>
@@ -1336,7 +1366,7 @@
                 <w:noProof/>
                 <w:webHidden/>
               </w:rPr>
-              <w:instrText xml:space="preserve"> PAGEREF _Toc449642405 \h </w:instrText>
+              <w:instrText xml:space="preserve"> PAGEREF _Toc449643218 \h </w:instrText>
             </w:r>
             <w:r>
               <w:rPr>
@@ -1379,7 +1409,7 @@
               <w:color w:val="auto"/>
             </w:rPr>
           </w:pPr>
-          <w:hyperlink w:anchor="_Toc449642406" w:history="1">
+          <w:hyperlink w:anchor="_Toc449643219" w:history="1">
             <w:r>
               <w:rPr>
                 <w:rStyle w:val="Hyperlink"/>
@@ -1406,7 +1436,7 @@
                 <w:noProof/>
                 <w:webHidden/>
               </w:rPr>
-              <w:instrText xml:space="preserve"> PAGEREF _Toc449642406 \h </w:instrText>
+              <w:instrText xml:space="preserve"> PAGEREF _Toc449643219 \h </w:instrText>
             </w:r>
             <w:r>
               <w:rPr>
@@ -1449,7 +1479,7 @@
               <w:color w:val="auto"/>
             </w:rPr>
           </w:pPr>
-          <w:hyperlink w:anchor="_Toc449642407" w:history="1">
+          <w:hyperlink w:anchor="_Toc449643220" w:history="1">
             <w:r>
               <w:rPr>
                 <w:rStyle w:val="Hyperlink"/>
@@ -1476,7 +1506,7 @@
                 <w:noProof/>
                 <w:webHidden/>
               </w:rPr>
-              <w:instrText xml:space="preserve"> PAGEREF _Toc449642407 \h </w:instrText>
+              <w:instrText xml:space="preserve"> PAGEREF _Toc449643220 \h </w:instrText>
             </w:r>
             <w:r>
               <w:rPr>
@@ -1519,7 +1549,7 @@
               <w:color w:val="auto"/>
             </w:rPr>
           </w:pPr>
-          <w:hyperlink w:anchor="_Toc449642408" w:history="1">
+          <w:hyperlink w:anchor="_Toc449643221" w:history="1">
             <w:r>
               <w:rPr>
                 <w:rStyle w:val="Hyperlink"/>
@@ -1546,7 +1576,7 @@
                 <w:noProof/>
                 <w:webHidden/>
               </w:rPr>
-              <w:instrText xml:space="preserve"> PAGEREF _Toc449642408 \h </w:instrText>
+              <w:instrText xml:space="preserve"> PAGEREF _Toc449643221 \h </w:instrText>
             </w:r>
             <w:r>
               <w:rPr>
@@ -1589,7 +1619,7 @@
               <w:color w:val="auto"/>
             </w:rPr>
           </w:pPr>
-          <w:hyperlink w:anchor="_Toc449642409" w:history="1">
+          <w:hyperlink w:anchor="_Toc449643222" w:history="1">
             <w:r>
               <w:rPr>
                 <w:rStyle w:val="Hyperlink"/>
@@ -1616,7 +1646,7 @@
                 <w:noProof/>
                 <w:webHidden/>
               </w:rPr>
-              <w:instrText xml:space="preserve"> PAGEREF _Toc449642409 \h </w:instrText>
+              <w:instrText xml:space="preserve"> PAGEREF _Toc449643222 \h </w:instrText>
             </w:r>
             <w:r>
               <w:rPr>
@@ -1659,7 +1689,7 @@
               <w:color w:val="auto"/>
             </w:rPr>
           </w:pPr>
-          <w:hyperlink w:anchor="_Toc449642410" w:history="1">
+          <w:hyperlink w:anchor="_Toc449643223" w:history="1">
             <w:r>
               <w:rPr>
                 <w:rStyle w:val="Hyperlink"/>
@@ -1686,7 +1716,7 @@
                 <w:noProof/>
                 <w:webHidden/>
               </w:rPr>
-              <w:instrText xml:space="preserve"> PAGEREF _Toc449642410 \h </w:instrText>
+              <w:instrText xml:space="preserve"> PAGEREF _Toc449643223 \h </w:instrText>
             </w:r>
             <w:r>
               <w:rPr>
@@ -1729,7 +1759,7 @@
               <w:color w:val="auto"/>
             </w:rPr>
           </w:pPr>
-          <w:hyperlink w:anchor="_Toc449642411" w:history="1">
+          <w:hyperlink w:anchor="_Toc449643224" w:history="1">
             <w:r>
               <w:rPr>
                 <w:rStyle w:val="Hyperlink"/>
@@ -1756,7 +1786,7 @@
                 <w:noProof/>
                 <w:webHidden/>
               </w:rPr>
-              <w:instrText xml:space="preserve"> PAGEREF _Toc449642411 \h </w:instrText>
+              <w:instrText xml:space="preserve"> PAGEREF _Toc449643224 \h </w:instrText>
             </w:r>
             <w:r>
               <w:rPr>
@@ -1799,7 +1829,7 @@
               <w:color w:val="auto"/>
             </w:rPr>
           </w:pPr>
-          <w:hyperlink w:anchor="_Toc449642412" w:history="1">
+          <w:hyperlink w:anchor="_Toc449643225" w:history="1">
             <w:r>
               <w:rPr>
                 <w:rStyle w:val="Hyperlink"/>
@@ -1826,7 +1856,7 @@
                 <w:noProof/>
                 <w:webHidden/>
               </w:rPr>
-              <w:instrText xml:space="preserve"> PAGEREF _Toc449642412 \h </w:instrText>
+              <w:instrText xml:space="preserve"> PAGEREF _Toc449643225 \h </w:instrText>
             </w:r>
             <w:r>
               <w:rPr>
@@ -1869,7 +1899,7 @@
               <w:color w:val="auto"/>
             </w:rPr>
           </w:pPr>
-          <w:hyperlink w:anchor="_Toc449642413" w:history="1">
+          <w:hyperlink w:anchor="_Toc449643226" w:history="1">
             <w:r>
               <w:rPr>
                 <w:rStyle w:val="Hyperlink"/>
@@ -1896,7 +1926,7 @@
                 <w:noProof/>
                 <w:webHidden/>
               </w:rPr>
-              <w:instrText xml:space="preserve"> PAGEREF _Toc449642413 \h </w:instrText>
+              <w:instrText xml:space="preserve"> PAGEREF _Toc449643226 \h </w:instrText>
             </w:r>
             <w:r>
               <w:rPr>
@@ -1939,7 +1969,7 @@
               <w:color w:val="auto"/>
             </w:rPr>
           </w:pPr>
-          <w:hyperlink w:anchor="_Toc449642414" w:history="1">
+          <w:hyperlink w:anchor="_Toc449643227" w:history="1">
             <w:r>
               <w:rPr>
                 <w:rStyle w:val="Hyperlink"/>
@@ -1966,7 +1996,7 @@
                 <w:noProof/>
                 <w:webHidden/>
               </w:rPr>
-              <w:instrText xml:space="preserve"> PAGEREF _Toc449642414 \h </w:instrText>
+              <w:instrText xml:space="preserve"> PAGEREF _Toc449643227 \h </w:instrText>
             </w:r>
             <w:r>
               <w:rPr>
@@ -2009,7 +2039,7 @@
               <w:color w:val="auto"/>
             </w:rPr>
           </w:pPr>
-          <w:hyperlink w:anchor="_Toc449642415" w:history="1">
+          <w:hyperlink w:anchor="_Toc449643228" w:history="1">
             <w:r>
               <w:rPr>
                 <w:rStyle w:val="Hyperlink"/>
@@ -2036,7 +2066,7 @@
                 <w:noProof/>
                 <w:webHidden/>
               </w:rPr>
-              <w:instrText xml:space="preserve"> PAGEREF _Toc449642415 \h </w:instrText>
+              <w:instrText xml:space="preserve"> PAGEREF _Toc449643228 \h </w:instrText>
             </w:r>
             <w:r>
               <w:rPr>
@@ -2079,7 +2109,7 @@
               <w:color w:val="auto"/>
             </w:rPr>
           </w:pPr>
-          <w:hyperlink w:anchor="_Toc449642416" w:history="1">
+          <w:hyperlink w:anchor="_Toc449643229" w:history="1">
             <w:r>
               <w:rPr>
                 <w:rStyle w:val="Hyperlink"/>
@@ -2106,7 +2136,7 @@
                 <w:noProof/>
                 <w:webHidden/>
               </w:rPr>
-              <w:instrText xml:space="preserve"> PAGEREF _Toc449642416 \h </w:instrText>
+              <w:instrText xml:space="preserve"> PAGEREF _Toc449643229 \h </w:instrText>
             </w:r>
             <w:r>
               <w:rPr>
@@ -2149,7 +2179,7 @@
               <w:color w:val="auto"/>
             </w:rPr>
           </w:pPr>
-          <w:hyperlink w:anchor="_Toc449642417" w:history="1">
+          <w:hyperlink w:anchor="_Toc449643230" w:history="1">
             <w:r>
               <w:rPr>
                 <w:rStyle w:val="Hyperlink"/>
@@ -2176,7 +2206,7 @@
                 <w:noProof/>
                 <w:webHidden/>
               </w:rPr>
-              <w:instrText xml:space="preserve"> PAGEREF _Toc449642417 \h </w:instrText>
+              <w:instrText xml:space="preserve"> PAGEREF _Toc449643230 \h </w:instrText>
             </w:r>
             <w:r>
               <w:rPr>
@@ -2219,7 +2249,7 @@
               <w:color w:val="auto"/>
             </w:rPr>
           </w:pPr>
-          <w:hyperlink w:anchor="_Toc449642418" w:history="1">
+          <w:hyperlink w:anchor="_Toc449643231" w:history="1">
             <w:r>
               <w:rPr>
                 <w:rStyle w:val="Hyperlink"/>
@@ -2246,7 +2276,7 @@
                 <w:noProof/>
                 <w:webHidden/>
               </w:rPr>
-              <w:instrText xml:space="preserve"> PAGEREF _Toc449642418 \h </w:instrText>
+              <w:instrText xml:space="preserve"> PAGEREF _Toc449643231 \h </w:instrText>
             </w:r>
             <w:r>
               <w:rPr>
@@ -2289,7 +2319,7 @@
               <w:color w:val="auto"/>
             </w:rPr>
           </w:pPr>
-          <w:hyperlink w:anchor="_Toc449642419" w:history="1">
+          <w:hyperlink w:anchor="_Toc449643232" w:history="1">
             <w:r>
               <w:rPr>
                 <w:rStyle w:val="Hyperlink"/>
@@ -2316,7 +2346,7 @@
                 <w:noProof/>
                 <w:webHidden/>
               </w:rPr>
-              <w:instrText xml:space="preserve"> PAGEREF _Toc449642419 \h </w:instrText>
+              <w:instrText xml:space="preserve"> PAGEREF _Toc449643232 \h </w:instrText>
             </w:r>
             <w:r>
               <w:rPr>
@@ -2359,7 +2389,7 @@
               <w:color w:val="auto"/>
             </w:rPr>
           </w:pPr>
-          <w:hyperlink w:anchor="_Toc449642420" w:history="1">
+          <w:hyperlink w:anchor="_Toc449643233" w:history="1">
             <w:r>
               <w:rPr>
                 <w:rStyle w:val="Hyperlink"/>
@@ -2386,7 +2416,7 @@
                 <w:noProof/>
                 <w:webHidden/>
               </w:rPr>
-              <w:instrText xml:space="preserve"> PAGEREF _Toc449642420 \h </w:instrText>
+              <w:instrText xml:space="preserve"> PAGEREF _Toc449643233 \h </w:instrText>
             </w:r>
             <w:r>
               <w:rPr>
@@ -2429,7 +2459,7 @@
               <w:color w:val="auto"/>
             </w:rPr>
           </w:pPr>
-          <w:hyperlink w:anchor="_Toc449642421" w:history="1">
+          <w:hyperlink w:anchor="_Toc449643234" w:history="1">
             <w:r>
               <w:rPr>
                 <w:rStyle w:val="Hyperlink"/>
@@ -2456,7 +2486,7 @@
                 <w:noProof/>
                 <w:webHidden/>
               </w:rPr>
-              <w:instrText xml:space="preserve"> PAGEREF _Toc449642421 \h </w:instrText>
+              <w:instrText xml:space="preserve"> PAGEREF _Toc449643234 \h </w:instrText>
             </w:r>
             <w:r>
               <w:rPr>
@@ -2499,7 +2529,7 @@
               <w:color w:val="auto"/>
             </w:rPr>
           </w:pPr>
-          <w:hyperlink w:anchor="_Toc449642422" w:history="1">
+          <w:hyperlink w:anchor="_Toc449643235" w:history="1">
             <w:r>
               <w:rPr>
                 <w:rStyle w:val="Hyperlink"/>
@@ -2526,7 +2556,7 @@
                 <w:noProof/>
                 <w:webHidden/>
               </w:rPr>
-              <w:instrText xml:space="preserve"> PAGEREF _Toc449642422 \h </w:instrText>
+              <w:instrText xml:space="preserve"> PAGEREF _Toc449643235 \h </w:instrText>
             </w:r>
             <w:r>
               <w:rPr>
@@ -2569,7 +2599,7 @@
               <w:color w:val="auto"/>
             </w:rPr>
           </w:pPr>
-          <w:hyperlink w:anchor="_Toc449642423" w:history="1">
+          <w:hyperlink w:anchor="_Toc449643236" w:history="1">
             <w:r>
               <w:rPr>
                 <w:rStyle w:val="Hyperlink"/>
@@ -2596,7 +2626,7 @@
                 <w:noProof/>
                 <w:webHidden/>
               </w:rPr>
-              <w:instrText xml:space="preserve"> PAGEREF _Toc449642423 \h </w:instrText>
+              <w:instrText xml:space="preserve"> PAGEREF _Toc449643236 \h </w:instrText>
             </w:r>
             <w:r>
               <w:rPr>
@@ -2639,7 +2669,7 @@
               <w:color w:val="auto"/>
             </w:rPr>
           </w:pPr>
-          <w:hyperlink w:anchor="_Toc449642424" w:history="1">
+          <w:hyperlink w:anchor="_Toc449643237" w:history="1">
             <w:r>
               <w:rPr>
                 <w:rStyle w:val="Hyperlink"/>
@@ -2666,7 +2696,7 @@
                 <w:noProof/>
                 <w:webHidden/>
               </w:rPr>
-              <w:instrText xml:space="preserve"> PAGEREF _Toc449642424 \h </w:instrText>
+              <w:instrText xml:space="preserve"> PAGEREF _Toc449643237 \h </w:instrText>
             </w:r>
             <w:r>
               <w:rPr>
@@ -2709,7 +2739,7 @@
               <w:color w:val="auto"/>
             </w:rPr>
           </w:pPr>
-          <w:hyperlink w:anchor="_Toc449642425" w:history="1">
+          <w:hyperlink w:anchor="_Toc449643238" w:history="1">
             <w:r>
               <w:rPr>
                 <w:rStyle w:val="Hyperlink"/>
@@ -2736,7 +2766,7 @@
                 <w:noProof/>
                 <w:webHidden/>
               </w:rPr>
-              <w:instrText xml:space="preserve"> PAGEREF _Toc449642425 \h </w:instrText>
+              <w:instrText xml:space="preserve"> PAGEREF _Toc449643238 \h </w:instrText>
             </w:r>
             <w:r>
               <w:rPr>
@@ -2779,7 +2809,7 @@
               <w:color w:val="auto"/>
             </w:rPr>
           </w:pPr>
-          <w:hyperlink w:anchor="_Toc449642426" w:history="1">
+          <w:hyperlink w:anchor="_Toc449643239" w:history="1">
             <w:r>
               <w:rPr>
                 <w:rStyle w:val="Hyperlink"/>
@@ -2806,7 +2836,7 @@
                 <w:noProof/>
                 <w:webHidden/>
               </w:rPr>
-              <w:instrText xml:space="preserve"> PAGEREF _Toc449642426 \h </w:instrText>
+              <w:instrText xml:space="preserve"> PAGEREF _Toc449643239 \h </w:instrText>
             </w:r>
             <w:r>
               <w:rPr>
@@ -2849,7 +2879,7 @@
               <w:color w:val="auto"/>
             </w:rPr>
           </w:pPr>
-          <w:hyperlink w:anchor="_Toc449642427" w:history="1">
+          <w:hyperlink w:anchor="_Toc449643240" w:history="1">
             <w:r>
               <w:rPr>
                 <w:rStyle w:val="Hyperlink"/>
@@ -2876,7 +2906,7 @@
                 <w:noProof/>
                 <w:webHidden/>
               </w:rPr>
-              <w:instrText xml:space="preserve"> PAGEREF _Toc449642427 \h </w:instrText>
+              <w:instrText xml:space="preserve"> PAGEREF _Toc449643240 \h </w:instrText>
             </w:r>
             <w:r>
               <w:rPr>
@@ -2919,7 +2949,7 @@
               <w:color w:val="auto"/>
             </w:rPr>
           </w:pPr>
-          <w:hyperlink w:anchor="_Toc449642428" w:history="1">
+          <w:hyperlink w:anchor="_Toc449643241" w:history="1">
             <w:r>
               <w:rPr>
                 <w:rStyle w:val="Hyperlink"/>
@@ -2946,7 +2976,7 @@
                 <w:noProof/>
                 <w:webHidden/>
               </w:rPr>
-              <w:instrText xml:space="preserve"> PAGEREF _Toc449642428 \h </w:instrText>
+              <w:instrText xml:space="preserve"> PAGEREF _Toc449643241 \h </w:instrText>
             </w:r>
             <w:r>
               <w:rPr>
@@ -2989,7 +3019,7 @@
               <w:color w:val="auto"/>
             </w:rPr>
           </w:pPr>
-          <w:hyperlink w:anchor="_Toc449642429" w:history="1">
+          <w:hyperlink w:anchor="_Toc449643242" w:history="1">
             <w:r>
               <w:rPr>
                 <w:rStyle w:val="Hyperlink"/>
@@ -3016,7 +3046,7 @@
                 <w:noProof/>
                 <w:webHidden/>
               </w:rPr>
-              <w:instrText xml:space="preserve"> PAGEREF _Toc449642429 \h </w:instrText>
+              <w:instrText xml:space="preserve"> PAGEREF _Toc449643242 \h </w:instrText>
             </w:r>
             <w:r>
               <w:rPr>
@@ -3059,7 +3089,7 @@
               <w:color w:val="auto"/>
             </w:rPr>
           </w:pPr>
-          <w:hyperlink w:anchor="_Toc449642430" w:history="1">
+          <w:hyperlink w:anchor="_Toc449643243" w:history="1">
             <w:r>
               <w:rPr>
                 <w:rStyle w:val="Hyperlink"/>
@@ -3086,7 +3116,7 @@
                 <w:noProof/>
                 <w:webHidden/>
               </w:rPr>
-              <w:instrText xml:space="preserve"> PAGEREF _Toc449642430 \h </w:instrText>
+              <w:instrText xml:space="preserve"> PAGEREF _Toc449643243 \h </w:instrText>
             </w:r>
             <w:r>
               <w:rPr>
@@ -3129,7 +3159,7 @@
               <w:color w:val="auto"/>
             </w:rPr>
           </w:pPr>
-          <w:hyperlink w:anchor="_Toc449642431" w:history="1">
+          <w:hyperlink w:anchor="_Toc449643244" w:history="1">
             <w:r>
               <w:rPr>
                 <w:rStyle w:val="Hyperlink"/>
@@ -3156,7 +3186,7 @@
                 <w:noProof/>
                 <w:webHidden/>
               </w:rPr>
-              <w:instrText xml:space="preserve"> PAGEREF _Toc449642431 \h </w:instrText>
+              <w:instrText xml:space="preserve"> PAGEREF _Toc449643244 \h </w:instrText>
             </w:r>
             <w:r>
               <w:rPr>
@@ -3199,7 +3229,7 @@
               <w:color w:val="auto"/>
             </w:rPr>
           </w:pPr>
-          <w:hyperlink w:anchor="_Toc449642432" w:history="1">
+          <w:hyperlink w:anchor="_Toc449643245" w:history="1">
             <w:r>
               <w:rPr>
                 <w:rStyle w:val="Hyperlink"/>
@@ -3226,7 +3256,7 @@
                 <w:noProof/>
                 <w:webHidden/>
               </w:rPr>
-              <w:instrText xml:space="preserve"> PAGEREF _Toc449642432 \h </w:instrText>
+              <w:instrText xml:space="preserve"> PAGEREF _Toc449643245 \h </w:instrText>
             </w:r>
             <w:r>
               <w:rPr>
@@ -3269,7 +3299,7 @@
               <w:color w:val="auto"/>
             </w:rPr>
           </w:pPr>
-          <w:hyperlink w:anchor="_Toc449642433" w:history="1">
+          <w:hyperlink w:anchor="_Toc449643246" w:history="1">
             <w:r>
               <w:rPr>
                 <w:rStyle w:val="Hyperlink"/>
@@ -3296,7 +3326,7 @@
                 <w:noProof/>
                 <w:webHidden/>
               </w:rPr>
-              <w:instrText xml:space="preserve"> PAGEREF _Toc449642433 \h </w:instrText>
+              <w:instrText xml:space="preserve"> PAGEREF _Toc449643246 \h </w:instrText>
             </w:r>
             <w:r>
               <w:rPr>
@@ -3339,7 +3369,7 @@
               <w:color w:val="auto"/>
             </w:rPr>
           </w:pPr>
-          <w:hyperlink w:anchor="_Toc449642434" w:history="1">
+          <w:hyperlink w:anchor="_Toc449643247" w:history="1">
             <w:r>
               <w:rPr>
                 <w:rStyle w:val="Hyperlink"/>
@@ -3366,7 +3396,7 @@
                 <w:noProof/>
                 <w:webHidden/>
               </w:rPr>
-              <w:instrText xml:space="preserve"> PAGEREF _Toc449642434 \h </w:instrText>
+              <w:instrText xml:space="preserve"> PAGEREF _Toc449643247 \h </w:instrText>
             </w:r>
             <w:r>
               <w:rPr>
@@ -3409,7 +3439,7 @@
               <w:color w:val="auto"/>
             </w:rPr>
           </w:pPr>
-          <w:hyperlink w:anchor="_Toc449642435" w:history="1">
+          <w:hyperlink w:anchor="_Toc449643248" w:history="1">
             <w:r>
               <w:rPr>
                 <w:rStyle w:val="Hyperlink"/>
@@ -3436,7 +3466,7 @@
                 <w:noProof/>
                 <w:webHidden/>
               </w:rPr>
-              <w:instrText xml:space="preserve"> PAGEREF _Toc449642435 \h </w:instrText>
+              <w:instrText xml:space="preserve"> PAGEREF _Toc449643248 \h </w:instrText>
             </w:r>
             <w:r>
               <w:rPr>
@@ -3479,7 +3509,7 @@
               <w:color w:val="auto"/>
             </w:rPr>
           </w:pPr>
-          <w:hyperlink w:anchor="_Toc449642436" w:history="1">
+          <w:hyperlink w:anchor="_Toc449643249" w:history="1">
             <w:r>
               <w:rPr>
                 <w:rStyle w:val="Hyperlink"/>
@@ -3506,7 +3536,7 @@
                 <w:noProof/>
                 <w:webHidden/>
               </w:rPr>
-              <w:instrText xml:space="preserve"> PAGEREF _Toc449642436 \h </w:instrText>
+              <w:instrText xml:space="preserve"> PAGEREF _Toc449643249 \h </w:instrText>
             </w:r>
             <w:r>
               <w:rPr>
@@ -3553,26 +3583,21 @@
       <w:pPr>
         <w:pStyle w:val="Heading1"/>
       </w:pPr>
-      <w:bookmarkStart w:id="14" w:name="_Toc449642390"/>
+      <w:bookmarkStart w:id="15" w:name="_Toc449643203"/>
       <w:r>
         <w:t>Project</w:t>
       </w:r>
       <w:r>
-        <w:t xml:space="preserve"> Purpo</w:t>
-      </w:r>
-      <w:bookmarkStart w:id="15" w:name="_GoBack"/>
+        <w:t xml:space="preserve"> Purpose</w:t>
+      </w:r>
       <w:bookmarkEnd w:id="15"/>
-      <w:r>
-        <w:t>se</w:t>
-      </w:r>
-      <w:bookmarkEnd w:id="14"/>
     </w:p>
     <w:p>
       <w:pPr>
         <w:pStyle w:val="Heading2"/>
       </w:pPr>
       <w:bookmarkStart w:id="16" w:name="h.5jb3co4pxgma" w:colFirst="0" w:colLast="0"/>
-      <w:bookmarkStart w:id="17" w:name="_Toc449642391"/>
+      <w:bookmarkStart w:id="17" w:name="_Toc449643204"/>
       <w:bookmarkEnd w:id="16"/>
       <w:r>
         <w:t xml:space="preserve">Problem </w:t>
@@ -3628,8 +3653,35 @@
         <w:rPr>
           <w:szCs w:val="24"/>
         </w:rPr>
-        <w:lastRenderedPageBreak/>
-        <w:t>A solution offered by Dr. Hridesh Rajan proposes the use of data mining to retrieve formal specifications from s</w:t>
+        <w:t xml:space="preserve">A solution offered by Dr. </w:t>
+      </w:r>
+      <w:proofErr w:type="spellStart"/>
+      <w:r>
+        <w:rPr>
+          <w:szCs w:val="24"/>
+        </w:rPr>
+        <w:t>Hridesh</w:t>
+      </w:r>
+      <w:proofErr w:type="spellEnd"/>
+      <w:r>
+        <w:rPr>
+          <w:szCs w:val="24"/>
+        </w:rPr>
+        <w:t xml:space="preserve"> </w:t>
+      </w:r>
+      <w:proofErr w:type="spellStart"/>
+      <w:r>
+        <w:rPr>
+          <w:szCs w:val="24"/>
+        </w:rPr>
+        <w:t>Rajan</w:t>
+      </w:r>
+      <w:proofErr w:type="spellEnd"/>
+      <w:r>
+        <w:rPr>
+          <w:szCs w:val="24"/>
+        </w:rPr>
+        <w:t xml:space="preserve"> proposes the use of data mining to retrieve formal specifications from s</w:t>
       </w:r>
       <w:r>
         <w:rPr>
@@ -3661,7 +3713,7 @@
         <w:pStyle w:val="Heading2"/>
       </w:pPr>
       <w:bookmarkStart w:id="18" w:name="h.dztw62a2ev30" w:colFirst="0" w:colLast="0"/>
-      <w:bookmarkStart w:id="19" w:name="_Toc449642392"/>
+      <w:bookmarkStart w:id="19" w:name="_Toc449643205"/>
       <w:bookmarkEnd w:id="18"/>
       <w:r>
         <w:t>Project Solution</w:t>
@@ -3673,7 +3725,7 @@
         <w:pStyle w:val="Heading3"/>
       </w:pPr>
       <w:bookmarkStart w:id="20" w:name="h.muxkpxcyvdx6" w:colFirst="0" w:colLast="0"/>
-      <w:bookmarkStart w:id="21" w:name="_Toc449642393"/>
+      <w:bookmarkStart w:id="21" w:name="_Toc449643206"/>
       <w:bookmarkEnd w:id="20"/>
       <w:r>
         <w:t>Goals</w:t>
@@ -3684,8 +3736,13 @@
       <w:pPr>
         <w:pStyle w:val="FinalReportNormal"/>
       </w:pPr>
-      <w:r>
-        <w:t>JavaSpecs is a question and answer (Q&amp;A) website dedicated to the creation, discussion, and refinement of formal behavioral specifications for the most commonly used Java libraries.  In particular, our goals include the following;</w:t>
+      <w:proofErr w:type="spellStart"/>
+      <w:r>
+        <w:t>JavaSpecs</w:t>
+      </w:r>
+      <w:proofErr w:type="spellEnd"/>
+      <w:r>
+        <w:t xml:space="preserve"> is a question and answer (Q&amp;A) website dedicated to the creation, discussion, and refinement of formal behavioral specifications for the most commonly used Java libraries.  In particular, our goals include the following;</w:t>
       </w:r>
     </w:p>
     <w:p>
@@ -3746,7 +3803,7 @@
         <w:pStyle w:val="Heading3"/>
       </w:pPr>
       <w:bookmarkStart w:id="22" w:name="h.98x9095i47t4" w:colFirst="0" w:colLast="0"/>
-      <w:bookmarkStart w:id="23" w:name="_Toc449642394"/>
+      <w:bookmarkStart w:id="23" w:name="_Toc449643207"/>
       <w:bookmarkEnd w:id="22"/>
       <w:r>
         <w:t>Deliverable</w:t>
@@ -3758,7 +3815,15 @@
         <w:pStyle w:val="FinalReportNormal"/>
       </w:pPr>
       <w:r>
-        <w:t>The deliverable is JavaSpecs, a Q&amp;A web forum dedicated to formal specifications for commonly used Java libraries, with the following main systems:</w:t>
+        <w:t xml:space="preserve">The deliverable is </w:t>
+      </w:r>
+      <w:proofErr w:type="spellStart"/>
+      <w:r>
+        <w:t>JavaSpecs</w:t>
+      </w:r>
+      <w:proofErr w:type="spellEnd"/>
+      <w:r>
+        <w:t>, a Q&amp;A web forum dedicated to formal specifications for commonly used Java libraries, with the following main systems:</w:t>
       </w:r>
     </w:p>
     <w:p>
@@ -3805,7 +3870,15 @@
         <w:t>Stack Overflow</w:t>
       </w:r>
       <w:r>
-        <w:t xml:space="preserve"> and retrieving discussion threads to populate a related posts section for each subforum.</w:t>
+        <w:t xml:space="preserve"> and retrieving discussion threads to populate a related posts section for each </w:t>
+      </w:r>
+      <w:proofErr w:type="spellStart"/>
+      <w:r>
+        <w:t>subforum</w:t>
+      </w:r>
+      <w:proofErr w:type="spellEnd"/>
+      <w:r>
+        <w:t>.</w:t>
       </w:r>
     </w:p>
     <w:p>
@@ -3814,7 +3887,7 @@
         <w:contextualSpacing w:val="0"/>
       </w:pPr>
       <w:bookmarkStart w:id="24" w:name="h.12ibbfkk5es" w:colFirst="0" w:colLast="0"/>
-      <w:bookmarkStart w:id="25" w:name="_Toc449642395"/>
+      <w:bookmarkStart w:id="25" w:name="_Toc449643208"/>
       <w:bookmarkEnd w:id="24"/>
       <w:r>
         <w:t>Intended Users</w:t>
@@ -3851,7 +3924,7 @@
       </w:pPr>
       <w:bookmarkStart w:id="26" w:name="h.t8cejbbq4b6q" w:colFirst="0" w:colLast="0"/>
       <w:bookmarkStart w:id="27" w:name="h.7mb4136ud92z" w:colFirst="0" w:colLast="0"/>
-      <w:bookmarkStart w:id="28" w:name="_Toc449642396"/>
+      <w:bookmarkStart w:id="28" w:name="_Toc449643209"/>
       <w:bookmarkEnd w:id="26"/>
       <w:bookmarkEnd w:id="27"/>
       <w:r>
@@ -3865,7 +3938,7 @@
         <w:pStyle w:val="Heading2"/>
       </w:pPr>
       <w:bookmarkStart w:id="29" w:name="h.b0kd62j5j0h1" w:colFirst="0" w:colLast="0"/>
-      <w:bookmarkStart w:id="30" w:name="_Toc449642397"/>
+      <w:bookmarkStart w:id="30" w:name="_Toc449643210"/>
       <w:bookmarkEnd w:id="29"/>
       <w:r>
         <w:t>Functional Requirements</w:t>
@@ -3986,7 +4059,7 @@
       <w:pPr>
         <w:pStyle w:val="Heading2"/>
       </w:pPr>
-      <w:bookmarkStart w:id="32" w:name="_Toc449642398"/>
+      <w:bookmarkStart w:id="32" w:name="_Toc449643211"/>
       <w:r>
         <w:t>Non-Functional Requirements</w:t>
       </w:r>
@@ -4063,7 +4136,7 @@
         <w:pStyle w:val="Heading1"/>
         <w:contextualSpacing w:val="0"/>
       </w:pPr>
-      <w:bookmarkStart w:id="35" w:name="_Toc449642399"/>
+      <w:bookmarkStart w:id="35" w:name="_Toc449643212"/>
       <w:r>
         <w:lastRenderedPageBreak/>
         <w:t>Design</w:t>
@@ -4075,7 +4148,7 @@
         <w:pStyle w:val="Heading2"/>
         <w:contextualSpacing w:val="0"/>
       </w:pPr>
-      <w:bookmarkStart w:id="36" w:name="_Toc449642400"/>
+      <w:bookmarkStart w:id="36" w:name="_Toc449643213"/>
       <w:r>
         <w:t>Possible Solutions</w:t>
       </w:r>
@@ -4123,7 +4196,23 @@
         </w:numPr>
       </w:pPr>
       <w:r>
-        <w:t>Notable options include NodeBB and MyBB.</w:t>
+        <w:t xml:space="preserve">Notable options include </w:t>
+      </w:r>
+      <w:proofErr w:type="spellStart"/>
+      <w:r>
+        <w:t>NodeBB</w:t>
+      </w:r>
+      <w:proofErr w:type="spellEnd"/>
+      <w:r>
+        <w:t xml:space="preserve"> and </w:t>
+      </w:r>
+      <w:proofErr w:type="spellStart"/>
+      <w:r>
+        <w:t>MyBB</w:t>
+      </w:r>
+      <w:proofErr w:type="spellEnd"/>
+      <w:r>
+        <w:t>.</w:t>
       </w:r>
     </w:p>
     <w:p>
@@ -4198,7 +4287,31 @@
         <w:pStyle w:val="FinalReportNormal"/>
       </w:pPr>
       <w:r>
-        <w:t>Our group has settled on the first option of using the MyBB internet forum framework to create our web-based Q&amp;A discussion platform.  It was soon discovered, though, that the MyBB forum structure was significantly different than the Q&amp;A structure that was required, and the choice was made to select a more appropriate web framework.  The team revisited the issue, and settled on question2answer 1.7.2, an open-source Q&amp;A framework, as the foundation of JavaSpecs.</w:t>
+        <w:t xml:space="preserve">Our group has settled on the first option of using the </w:t>
+      </w:r>
+      <w:proofErr w:type="spellStart"/>
+      <w:r>
+        <w:t>MyBB</w:t>
+      </w:r>
+      <w:proofErr w:type="spellEnd"/>
+      <w:r>
+        <w:t xml:space="preserve"> internet forum framework to create our web-based Q&amp;A discussion platform.  It was soon discovered, though, that the </w:t>
+      </w:r>
+      <w:proofErr w:type="spellStart"/>
+      <w:r>
+        <w:t>MyBB</w:t>
+      </w:r>
+      <w:proofErr w:type="spellEnd"/>
+      <w:r>
+        <w:t xml:space="preserve"> forum structure was significantly different than the Q&amp;A structure that was required, and the choice was made to select a more appropriate web framework.  The team revisited the issue, and settled on question2answer 1.7.2, an open-source Q&amp;A framework, as the foundation of </w:t>
+      </w:r>
+      <w:proofErr w:type="spellStart"/>
+      <w:r>
+        <w:t>JavaSpecs</w:t>
+      </w:r>
+      <w:proofErr w:type="spellEnd"/>
+      <w:r>
+        <w:t>.</w:t>
       </w:r>
       <w:bookmarkStart w:id="37" w:name="h.mfn1o49qomij" w:colFirst="0" w:colLast="0"/>
       <w:bookmarkEnd w:id="37"/>
@@ -4211,7 +4324,7 @@
         <w:pStyle w:val="Heading2"/>
         <w:contextualSpacing w:val="0"/>
       </w:pPr>
-      <w:bookmarkStart w:id="38" w:name="_Toc449642401"/>
+      <w:bookmarkStart w:id="38" w:name="_Toc449643214"/>
       <w:r>
         <w:t>Solution Assessment</w:t>
       </w:r>
@@ -4241,7 +4354,7 @@
       <w:pPr>
         <w:pStyle w:val="Heading2"/>
       </w:pPr>
-      <w:bookmarkStart w:id="39" w:name="_Toc449642402"/>
+      <w:bookmarkStart w:id="39" w:name="_Toc449643215"/>
       <w:r>
         <w:lastRenderedPageBreak/>
         <w:t>System Analysis</w:t>
@@ -4647,7 +4760,7 @@
       <w:bookmarkStart w:id="40" w:name="h.usebe84dw35n" w:colFirst="0" w:colLast="0"/>
       <w:bookmarkStart w:id="41" w:name="h.5wfvhhv9yetz" w:colFirst="0" w:colLast="0"/>
       <w:bookmarkStart w:id="42" w:name="h.5l73gs4wt01t" w:colFirst="0" w:colLast="0"/>
-      <w:bookmarkStart w:id="43" w:name="_Toc449642403"/>
+      <w:bookmarkStart w:id="43" w:name="_Toc449643216"/>
       <w:bookmarkEnd w:id="40"/>
       <w:bookmarkEnd w:id="41"/>
       <w:bookmarkEnd w:id="42"/>
@@ -5002,7 +5115,7 @@
       <w:pPr>
         <w:pStyle w:val="Heading2"/>
       </w:pPr>
-      <w:bookmarkStart w:id="46" w:name="_Toc449642404"/>
+      <w:bookmarkStart w:id="46" w:name="_Toc449643217"/>
       <w:r>
         <w:lastRenderedPageBreak/>
         <w:t>Software Specifications</w:t>
@@ -5547,12 +5660,14 @@
                 <w:sz w:val="22"/>
               </w:rPr>
             </w:pPr>
+            <w:proofErr w:type="spellStart"/>
             <w:r>
               <w:rPr>
                 <w:sz w:val="22"/>
               </w:rPr>
               <w:t>MySQLi</w:t>
             </w:r>
+            <w:proofErr w:type="spellEnd"/>
           </w:p>
         </w:tc>
         <w:tc>
@@ -5590,7 +5705,7 @@
         <w:contextualSpacing w:val="0"/>
       </w:pPr>
       <w:bookmarkStart w:id="47" w:name="h.56p9zst5sd93" w:colFirst="0" w:colLast="0"/>
-      <w:bookmarkStart w:id="48" w:name="_Toc449642405"/>
+      <w:bookmarkStart w:id="48" w:name="_Toc449643218"/>
       <w:bookmarkEnd w:id="47"/>
       <w:r>
         <w:t>Implementation Details</w:t>
@@ -5603,7 +5718,7 @@
         <w:contextualSpacing w:val="0"/>
       </w:pPr>
       <w:bookmarkStart w:id="49" w:name="h.djcnrfquyzfp" w:colFirst="0" w:colLast="0"/>
-      <w:bookmarkStart w:id="50" w:name="_Toc449642406"/>
+      <w:bookmarkStart w:id="50" w:name="_Toc449643219"/>
       <w:bookmarkEnd w:id="49"/>
       <w:r>
         <w:t>Parser</w:t>
@@ -5654,7 +5769,7 @@
         <w:pStyle w:val="Heading2"/>
         <w:contextualSpacing w:val="0"/>
       </w:pPr>
-      <w:bookmarkStart w:id="52" w:name="_Toc449642407"/>
+      <w:bookmarkStart w:id="52" w:name="_Toc449643220"/>
       <w:r>
         <w:lastRenderedPageBreak/>
         <w:t>Navigation</w:t>
@@ -5770,7 +5885,15 @@
         <w:t>jQuery</w:t>
       </w:r>
       <w:r>
-        <w:t xml:space="preserve"> use the MySQLi library of functions to perform calls to the forum database.  The results are processed and returned in JSON format.</w:t>
+        <w:t xml:space="preserve"> use the </w:t>
+      </w:r>
+      <w:proofErr w:type="spellStart"/>
+      <w:r>
+        <w:t>MySQLi</w:t>
+      </w:r>
+      <w:proofErr w:type="spellEnd"/>
+      <w:r>
+        <w:t xml:space="preserve"> library of functions to perform calls to the forum database.  The results are processed and returned in JSON format.</w:t>
       </w:r>
     </w:p>
     <w:p>
@@ -5874,7 +5997,7 @@
         <w:pStyle w:val="Heading2"/>
         <w:contextualSpacing w:val="0"/>
       </w:pPr>
-      <w:bookmarkStart w:id="54" w:name="_Toc449642408"/>
+      <w:bookmarkStart w:id="54" w:name="_Toc449643221"/>
       <w:r>
         <w:t>Upload</w:t>
       </w:r>
@@ -5892,7 +6015,15 @@
       <w:bookmarkEnd w:id="55"/>
       <w:bookmarkEnd w:id="56"/>
       <w:r>
-        <w:t>The upload page allows admins to upload new source code archives (.zip or .jar) to the forum to be parsed and added to the database.  The new archive will then be browsable on the navigation page.  Admins can upload archives in two ways.  The first is to click the browse button on the top of the page and upload an archive from their local file system.  The second is to copy and paste a download link into the URL box and insert a filename into the name box.  This will allow the page to download the linked file and save it to the server with the specified file name.  Whichever method is chosen, the admin may then press the corresponding upload button to have the file uploaded to the server.</w:t>
+        <w:t xml:space="preserve">The upload page allows admins to upload new source code archives (.zip or .jar) to the forum to be parsed and added to the database.  The new archive will then be </w:t>
+      </w:r>
+      <w:proofErr w:type="spellStart"/>
+      <w:r>
+        <w:t>browsable</w:t>
+      </w:r>
+      <w:proofErr w:type="spellEnd"/>
+      <w:r>
+        <w:t xml:space="preserve"> on the navigation page.  Admins can upload archives in two ways.  The first is to click the browse button on the top of the page and upload an archive from their local file system.  The second is to copy and paste a download link into the URL box and insert a filename into the name box.  This will allow the page to download the linked file and save it to the server with the specified file name.  Whichever method is chosen, the admin may then press the corresponding upload button to have the file uploaded to the server.</w:t>
       </w:r>
     </w:p>
     <w:p>
@@ -5914,11 +6045,8 @@
         </w:rPr>
       </w:pPr>
       <w:r>
-        <w:t xml:space="preserve">All uploaded files are displayed in a separate section on the bottom of the page.  For each uploaded file, a download link and three buttons are displayed.  The text for the download link is the file’s name and will open the save file window when clicked.  The three buttons are as follows:  “Add Archive”, “Delete file”, and “Remove Archive”.  The “Add Archive” button will extract and send the contents of the archive to the parser to be processed and added to the database.  The “Remove Archive” button removes the </w:t>
-      </w:r>
-      <w:r>
         <w:lastRenderedPageBreak/>
-        <w:t>archive from the database.  The “Delete file” button will delete the uploaded archive file from the server.</w:t>
+        <w:t>All uploaded files are displayed in a separate section on the bottom of the page.  For each uploaded file, a download link and three buttons are displayed.  The text for the download link is the file’s name and will open the save file window when clicked.  The three buttons are as follows:  “Add Archive”, “Delete file”, and “Remove Archive”.  The “Add Archive” button will extract and send the contents of the archive to the parser to be processed and added to the database.  The “Remove Archive” button removes the archive from the database.  The “Delete file” button will delete the uploaded archive file from the server.</w:t>
       </w:r>
     </w:p>
     <w:p>
@@ -5969,8 +6097,13 @@
       <w:r>
         <w:t xml:space="preserve"> </w:t>
       </w:r>
-      <w:r>
-        <w:t>MySQLi library.</w:t>
+      <w:proofErr w:type="spellStart"/>
+      <w:r>
+        <w:t>MySQLi</w:t>
+      </w:r>
+      <w:proofErr w:type="spellEnd"/>
+      <w:r>
+        <w:t xml:space="preserve"> library.</w:t>
       </w:r>
     </w:p>
     <w:p>
@@ -6074,8 +6207,9 @@
         <w:pStyle w:val="Heading2"/>
         <w:contextualSpacing w:val="0"/>
       </w:pPr>
-      <w:bookmarkStart w:id="57" w:name="_Toc449642409"/>
-      <w:r>
+      <w:bookmarkStart w:id="57" w:name="_Toc449643222"/>
+      <w:r>
+        <w:lastRenderedPageBreak/>
         <w:t>Related Posts</w:t>
       </w:r>
       <w:bookmarkEnd w:id="57"/>
@@ -6109,7 +6243,6 @@
         </w:rPr>
       </w:pPr>
       <w:r>
-        <w:lastRenderedPageBreak/>
         <w:t>In order to access Stack Overflow post information, a copy of these posts are stored in the project database.  While Stack Exchange provides an extensive API for retrieving post information from its subsidiary sites, it has several limitations, discussed in the Issues and Challenges section below, making it a less useful option.  Instead, this project takes advantage of Stack Exchange’s quarterly data dump, which makes all Stack Overflow post information available in XML format.  This information is then parsed into two database tables.  The first table stores all post information, while the second forms a dictionary of post tags and title words.  </w:t>
       </w:r>
     </w:p>
@@ -6213,7 +6346,23 @@
           <w:sz w:val="20"/>
           <w:szCs w:val="20"/>
         </w:rPr>
-        <w:t>Figure 5: Related Posts for the ArrayList Class Constructor</w:t>
+        <w:t xml:space="preserve">Figure 5: Related Posts for the </w:t>
+      </w:r>
+      <w:proofErr w:type="spellStart"/>
+      <w:r>
+        <w:rPr>
+          <w:sz w:val="20"/>
+          <w:szCs w:val="20"/>
+        </w:rPr>
+        <w:t>ArrayList</w:t>
+      </w:r>
+      <w:proofErr w:type="spellEnd"/>
+      <w:r>
+        <w:rPr>
+          <w:sz w:val="20"/>
+          <w:szCs w:val="20"/>
+        </w:rPr>
+        <w:t xml:space="preserve"> Class Constructor</w:t>
       </w:r>
     </w:p>
     <w:p>
@@ -6221,8 +6370,9 @@
         <w:pStyle w:val="Heading2"/>
         <w:contextualSpacing w:val="0"/>
       </w:pPr>
-      <w:bookmarkStart w:id="59" w:name="_Toc449642410"/>
-      <w:r>
+      <w:bookmarkStart w:id="59" w:name="_Toc449643223"/>
+      <w:r>
+        <w:lastRenderedPageBreak/>
         <w:t>API</w:t>
       </w:r>
       <w:bookmarkEnd w:id="59"/>
@@ -6427,7 +6577,7 @@
         <w:contextualSpacing w:val="0"/>
       </w:pPr>
       <w:bookmarkStart w:id="60" w:name="h.uep6iswqvza" w:colFirst="0" w:colLast="0"/>
-      <w:bookmarkStart w:id="61" w:name="_Toc449642411"/>
+      <w:bookmarkStart w:id="61" w:name="_Toc449643224"/>
       <w:bookmarkEnd w:id="60"/>
       <w:r>
         <w:t>Implementation Issues and Challenges</w:t>
@@ -6440,7 +6590,7 @@
         <w:contextualSpacing w:val="0"/>
       </w:pPr>
       <w:bookmarkStart w:id="62" w:name="h.rkvmlw48t784" w:colFirst="0" w:colLast="0"/>
-      <w:bookmarkStart w:id="63" w:name="_Toc449642412"/>
+      <w:bookmarkStart w:id="63" w:name="_Toc449643225"/>
       <w:bookmarkEnd w:id="62"/>
       <w:r>
         <w:t xml:space="preserve">Limited </w:t>
@@ -6476,7 +6626,15 @@
         <w:t>Stack Overflow</w:t>
       </w:r>
       <w:r>
-        <w:t xml:space="preserve"> post information and parsing it into a word dictionary in the database.  This way, JavaSpecs can both search for related posts and present the relevant links internally.</w:t>
+        <w:t xml:space="preserve"> post information and parsing it into a word dictionary in the database.  This way, </w:t>
+      </w:r>
+      <w:proofErr w:type="spellStart"/>
+      <w:r>
+        <w:t>JavaSpecs</w:t>
+      </w:r>
+      <w:proofErr w:type="spellEnd"/>
+      <w:r>
+        <w:t xml:space="preserve"> can both search for related posts and present the relevant links internally.</w:t>
       </w:r>
     </w:p>
     <w:p>
@@ -6485,7 +6643,7 @@
         <w:contextualSpacing w:val="0"/>
       </w:pPr>
       <w:bookmarkStart w:id="64" w:name="h.3tm7gz7e4q9u" w:colFirst="0" w:colLast="0"/>
-      <w:bookmarkStart w:id="65" w:name="_Toc449642413"/>
+      <w:bookmarkStart w:id="65" w:name="_Toc449643226"/>
       <w:bookmarkEnd w:id="64"/>
       <w:r>
         <w:lastRenderedPageBreak/>
@@ -6525,7 +6683,7 @@
         <w:contextualSpacing w:val="0"/>
       </w:pPr>
       <w:bookmarkStart w:id="66" w:name="h.256dskzpbdj" w:colFirst="0" w:colLast="0"/>
-      <w:bookmarkStart w:id="67" w:name="_Toc449642414"/>
+      <w:bookmarkStart w:id="67" w:name="_Toc449643227"/>
       <w:bookmarkEnd w:id="66"/>
       <w:r>
         <w:t>Server-side Computational Access</w:t>
@@ -6537,7 +6695,15 @@
         <w:pStyle w:val="FinalReportNormal"/>
       </w:pPr>
       <w:r>
-        <w:t>The JavaSpecs library parser is designed to parse an incoming Java library or JAR file and insert the proper entries into the database.  The server space originally allotted, however, did not enable us to compile or run the parsing program server-side.  As such, the team put in a requisition for a new server location and virtual machine to run the parsing software.</w:t>
+        <w:t xml:space="preserve">The </w:t>
+      </w:r>
+      <w:proofErr w:type="spellStart"/>
+      <w:r>
+        <w:t>JavaSpecs</w:t>
+      </w:r>
+      <w:proofErr w:type="spellEnd"/>
+      <w:r>
+        <w:t xml:space="preserve"> library parser is designed to parse an incoming Java library or JAR file and insert the proper entries into the database.  The server space originally allotted, however, did not enable us to compile or run the parsing program server-side.  As such, the team put in a requisition for a new server location and virtual machine to run the parsing software.</w:t>
       </w:r>
     </w:p>
     <w:p>
@@ -6546,7 +6712,7 @@
         <w:contextualSpacing w:val="0"/>
       </w:pPr>
       <w:bookmarkStart w:id="68" w:name="h.or8rralvb8gq" w:colFirst="0" w:colLast="0"/>
-      <w:bookmarkStart w:id="69" w:name="_Toc449642415"/>
+      <w:bookmarkStart w:id="69" w:name="_Toc449643228"/>
       <w:bookmarkEnd w:id="68"/>
       <w:r>
         <w:t>API Design Modeling</w:t>
@@ -6558,13 +6724,29 @@
         <w:pStyle w:val="FinalReportNormal"/>
       </w:pPr>
       <w:r>
-        <w:t xml:space="preserve">At its inception, the JavaSpecs API was designed to emulate the </w:t>
+        <w:t xml:space="preserve">At its inception, the </w:t>
+      </w:r>
+      <w:proofErr w:type="spellStart"/>
+      <w:r>
+        <w:t>JavaSpecs</w:t>
+      </w:r>
+      <w:proofErr w:type="spellEnd"/>
+      <w:r>
+        <w:t xml:space="preserve"> API was designed to emulate the </w:t>
       </w:r>
       <w:r>
         <w:t>Stack Exchange</w:t>
       </w:r>
       <w:r>
-        <w:t xml:space="preserve"> API system all but completely for simple integration with existing data mining software.  Over time, it was determined that the resulting API calls were not flexible enough for advanced query processing.  Therefore, the decision was made to model the JavaSpecs API calls ‘conditions’ parameter after the GitHub repository search API call in order to expand the versatility of submitted queries.</w:t>
+        <w:t xml:space="preserve"> API system all but completely for simple integration with existing data mining software.  Over time, it was determined that the resulting API calls were not flexible enough for advanced query processing.  Therefore, the decision was made to model the </w:t>
+      </w:r>
+      <w:proofErr w:type="spellStart"/>
+      <w:r>
+        <w:t>JavaSpecs</w:t>
+      </w:r>
+      <w:proofErr w:type="spellEnd"/>
+      <w:r>
+        <w:t xml:space="preserve"> API calls ‘conditions’ parameter after the GitHub repository search API call in order to expand the versatility of submitted queries.</w:t>
       </w:r>
     </w:p>
     <w:p>
@@ -6573,7 +6755,7 @@
         <w:contextualSpacing w:val="0"/>
       </w:pPr>
       <w:bookmarkStart w:id="70" w:name="h.ebm0qiq3xynp" w:colFirst="0" w:colLast="0"/>
-      <w:bookmarkStart w:id="71" w:name="_Toc449642416"/>
+      <w:bookmarkStart w:id="71" w:name="_Toc449643229"/>
       <w:bookmarkEnd w:id="70"/>
       <w:r>
         <w:lastRenderedPageBreak/>
@@ -6587,7 +6769,7 @@
         <w:contextualSpacing w:val="0"/>
       </w:pPr>
       <w:bookmarkStart w:id="72" w:name="h.ou4vn2oxcql6" w:colFirst="0" w:colLast="0"/>
-      <w:bookmarkStart w:id="73" w:name="_Toc449642417"/>
+      <w:bookmarkStart w:id="73" w:name="_Toc449643230"/>
       <w:bookmarkEnd w:id="72"/>
       <w:r>
         <w:t>Verification Procedures</w:t>
@@ -6600,7 +6782,7 @@
         <w:contextualSpacing w:val="0"/>
       </w:pPr>
       <w:bookmarkStart w:id="74" w:name="h.kgudsmfxzaet" w:colFirst="0" w:colLast="0"/>
-      <w:bookmarkStart w:id="75" w:name="_Toc449642418"/>
+      <w:bookmarkStart w:id="75" w:name="_Toc449643231"/>
       <w:bookmarkEnd w:id="74"/>
       <w:r>
         <w:t>Test Driven Development</w:t>
@@ -6612,7 +6794,15 @@
         <w:pStyle w:val="FinalReportNormal"/>
       </w:pPr>
       <w:r>
-        <w:t>Team May1639 employed the Test Driven Development, or TDD, methodology to develop the multiple components of JavaSpecs.  By capitalizing on the incremental addition of functionality, the team was able to generate flexible, powerful software that will prove easy for future developers to extend and improve.</w:t>
+        <w:t xml:space="preserve">Team May1639 employed the Test Driven Development, or TDD, methodology to develop the multiple components of </w:t>
+      </w:r>
+      <w:proofErr w:type="spellStart"/>
+      <w:r>
+        <w:t>JavaSpecs</w:t>
+      </w:r>
+      <w:proofErr w:type="spellEnd"/>
+      <w:r>
+        <w:t>.  By capitalizing on the incremental addition of functionality, the team was able to generate flexible, powerful software that will prove easy for future developers to extend and improve.</w:t>
       </w:r>
     </w:p>
     <w:p>
@@ -6621,7 +6811,7 @@
         <w:contextualSpacing w:val="0"/>
       </w:pPr>
       <w:bookmarkStart w:id="76" w:name="h.ir3mhu53qn73" w:colFirst="0" w:colLast="0"/>
-      <w:bookmarkStart w:id="77" w:name="_Toc449642419"/>
+      <w:bookmarkStart w:id="77" w:name="_Toc449643232"/>
       <w:bookmarkEnd w:id="76"/>
       <w:r>
         <w:t>Modular Unit Testing</w:t>
@@ -6643,7 +6833,7 @@
         <w:contextualSpacing w:val="0"/>
       </w:pPr>
       <w:bookmarkStart w:id="78" w:name="h.ae2cvghy8t4" w:colFirst="0" w:colLast="0"/>
-      <w:bookmarkStart w:id="79" w:name="_Toc449642420"/>
+      <w:bookmarkStart w:id="79" w:name="_Toc449643233"/>
       <w:bookmarkEnd w:id="78"/>
       <w:r>
         <w:t>Validation Procedures</w:t>
@@ -6656,7 +6846,7 @@
         <w:contextualSpacing w:val="0"/>
       </w:pPr>
       <w:bookmarkStart w:id="80" w:name="h.k6l43r4rklny" w:colFirst="0" w:colLast="0"/>
-      <w:bookmarkStart w:id="81" w:name="_Toc449642421"/>
+      <w:bookmarkStart w:id="81" w:name="_Toc449643234"/>
       <w:bookmarkEnd w:id="80"/>
       <w:r>
         <w:t>Customer Testing</w:t>
@@ -6668,7 +6858,15 @@
         <w:pStyle w:val="FinalReportNormal"/>
       </w:pPr>
       <w:r>
-        <w:t>Throughout the development of JavaSpecs, team May1639 met with their client on a regular biweekly (once every other week) basis to demonstrate the progress made by the end of the sprint.  This provided us with immediate feedback on the validity of the progress made at that point, as well as which areas should be improved.</w:t>
+        <w:t xml:space="preserve">Throughout the development of </w:t>
+      </w:r>
+      <w:proofErr w:type="spellStart"/>
+      <w:r>
+        <w:t>JavaSpecs</w:t>
+      </w:r>
+      <w:proofErr w:type="spellEnd"/>
+      <w:r>
+        <w:t>, team May1639 met with their client on a regular biweekly (once every other week) basis to demonstrate the progress made by the end of the sprint.  This provided us with immediate feedback on the validity of the progress made at that point, as well as which areas should be improved.</w:t>
       </w:r>
     </w:p>
     <w:p>
@@ -6677,7 +6875,7 @@
         <w:contextualSpacing w:val="0"/>
       </w:pPr>
       <w:bookmarkStart w:id="82" w:name="h.6cex8f2r7iv6" w:colFirst="0" w:colLast="0"/>
-      <w:bookmarkStart w:id="83" w:name="_Toc449642422"/>
+      <w:bookmarkStart w:id="83" w:name="_Toc449643235"/>
       <w:bookmarkEnd w:id="82"/>
       <w:r>
         <w:t>Prototype Testing</w:t>
@@ -6689,7 +6887,15 @@
         <w:pStyle w:val="FinalReportNormal"/>
       </w:pPr>
       <w:r>
-        <w:t>Team May1639 constantly maintained a valid functional implementation of the JavaSpecs website throughout the development process, extending and adding to it in increments along the way.  This granted the team an opportunity to test the effectiveness of the added functionality during the development process, instead of after the software had been completely developed.</w:t>
+        <w:t xml:space="preserve">Team May1639 constantly maintained a valid functional implementation of the </w:t>
+      </w:r>
+      <w:proofErr w:type="spellStart"/>
+      <w:r>
+        <w:t>JavaSpecs</w:t>
+      </w:r>
+      <w:proofErr w:type="spellEnd"/>
+      <w:r>
+        <w:t xml:space="preserve"> website throughout the development process, extending and adding to it in increments along the way.  This granted the team an opportunity to test the effectiveness of the added functionality during the development process, instead of after the software had been completely developed.</w:t>
       </w:r>
     </w:p>
     <w:p>
@@ -6698,7 +6904,7 @@
         <w:contextualSpacing w:val="0"/>
       </w:pPr>
       <w:bookmarkStart w:id="84" w:name="h.qg44ymc9a5zr" w:colFirst="0" w:colLast="0"/>
-      <w:bookmarkStart w:id="85" w:name="_Toc449642423"/>
+      <w:bookmarkStart w:id="85" w:name="_Toc449643236"/>
       <w:bookmarkEnd w:id="84"/>
       <w:r>
         <w:lastRenderedPageBreak/>
@@ -6733,7 +6939,7 @@
         <w:contextualSpacing w:val="0"/>
       </w:pPr>
       <w:bookmarkStart w:id="87" w:name="h.bkruf85umdyy" w:colFirst="0" w:colLast="0"/>
-      <w:bookmarkStart w:id="88" w:name="_Toc449642424"/>
+      <w:bookmarkStart w:id="88" w:name="_Toc449643237"/>
       <w:bookmarkEnd w:id="87"/>
       <w:r>
         <w:t>References</w:t>
@@ -6752,11 +6958,33 @@
         </w:rPr>
       </w:pPr>
       <w:bookmarkStart w:id="89" w:name="_Toc449285534"/>
+      <w:proofErr w:type="spellStart"/>
       <w:r>
         <w:rPr>
           <w:shd w:val="clear" w:color="auto" w:fill="FFFFFF"/>
         </w:rPr>
-        <w:t>Rajan, Hridesh, Tien N. Nguyen, Gary T. Leavens, and Robert Dyer. "Inferring Behavioral Specifications from Large-scale Repositories by Leveraging Collective Intelligence." “37th International Conference on Software Engineering: NIER Track” May 2015, ICSE’15, Florence, Italy.</w:t>
+        <w:t>Rajan</w:t>
+      </w:r>
+      <w:proofErr w:type="spellEnd"/>
+      <w:r>
+        <w:rPr>
+          <w:shd w:val="clear" w:color="auto" w:fill="FFFFFF"/>
+        </w:rPr>
+        <w:t xml:space="preserve">, </w:t>
+      </w:r>
+      <w:proofErr w:type="spellStart"/>
+      <w:r>
+        <w:rPr>
+          <w:shd w:val="clear" w:color="auto" w:fill="FFFFFF"/>
+        </w:rPr>
+        <w:t>Hridesh</w:t>
+      </w:r>
+      <w:proofErr w:type="spellEnd"/>
+      <w:r>
+        <w:rPr>
+          <w:shd w:val="clear" w:color="auto" w:fill="FFFFFF"/>
+        </w:rPr>
+        <w:t>, Tien N. Nguyen, Gary T. Leavens, and Robert Dyer. "Inferring Behavioral Specifications from Large-scale Repositories by Leveraging Collective Intelligence." “37th International Conference on Software Engineering: NIER Track” May 2015, ICSE’15, Florence, Italy.</w:t>
       </w:r>
       <w:bookmarkEnd w:id="89"/>
     </w:p>
@@ -6765,7 +6993,7 @@
         <w:pStyle w:val="Heading1"/>
         <w:contextualSpacing w:val="0"/>
       </w:pPr>
-      <w:bookmarkStart w:id="90" w:name="_Toc449642425"/>
+      <w:bookmarkStart w:id="90" w:name="_Toc449643238"/>
       <w:r>
         <w:t>Appendix I: Operation Manual</w:t>
       </w:r>
@@ -6777,7 +7005,7 @@
         <w:contextualSpacing w:val="0"/>
       </w:pPr>
       <w:bookmarkStart w:id="91" w:name="h.l8cv9y563lwk" w:colFirst="0" w:colLast="0"/>
-      <w:bookmarkStart w:id="92" w:name="_Toc449642426"/>
+      <w:bookmarkStart w:id="92" w:name="_Toc449643239"/>
       <w:bookmarkEnd w:id="91"/>
       <w:r>
         <w:t>Project Website URL</w:t>
@@ -6802,7 +7030,7 @@
         <w:pStyle w:val="Heading2"/>
         <w:contextualSpacing w:val="0"/>
       </w:pPr>
-      <w:bookmarkStart w:id="93" w:name="_Toc449642427"/>
+      <w:bookmarkStart w:id="93" w:name="_Toc449643240"/>
       <w:proofErr w:type="spellStart"/>
       <w:r>
         <w:t>JavaSpecs</w:t>
@@ -6847,8 +7075,9 @@
         <w:pStyle w:val="Heading2"/>
         <w:contextualSpacing w:val="0"/>
       </w:pPr>
-      <w:bookmarkStart w:id="95" w:name="_Toc449642428"/>
-      <w:r>
+      <w:bookmarkStart w:id="95" w:name="_Toc449643241"/>
+      <w:r>
+        <w:lastRenderedPageBreak/>
         <w:t>How to use the API</w:t>
       </w:r>
       <w:bookmarkEnd w:id="95"/>
@@ -6886,7 +7115,17 @@
         <w:pStyle w:val="FinalReportNormal"/>
       </w:pPr>
       <w:r>
-        <w:t>All data objects that can be returned from an API call can have one or more variables, and these variables can be either a boolean value, a date and time value, an integer value, and a string value.</w:t>
+        <w:t xml:space="preserve">All data objects that can be returned from an API call can have one or more variables, and these variables can be either a </w:t>
+      </w:r>
+      <w:proofErr w:type="spellStart"/>
+      <w:proofErr w:type="gramStart"/>
+      <w:r>
+        <w:t>boolean</w:t>
+      </w:r>
+      <w:proofErr w:type="spellEnd"/>
+      <w:proofErr w:type="gramEnd"/>
+      <w:r>
+        <w:t xml:space="preserve"> value, a date and time value, an integer value, and a string value.</w:t>
       </w:r>
       <w:bookmarkStart w:id="96" w:name="h.s6ajt1ekccxf" w:colFirst="0" w:colLast="0"/>
       <w:bookmarkStart w:id="97" w:name="h.9p1vhcxybd1l" w:colFirst="0" w:colLast="0"/>
@@ -6899,10 +7138,9 @@
         <w:contextualSpacing w:val="0"/>
       </w:pPr>
       <w:bookmarkStart w:id="98" w:name="h.13iltcghucqx" w:colFirst="0" w:colLast="0"/>
-      <w:bookmarkStart w:id="99" w:name="_Toc449642429"/>
+      <w:bookmarkStart w:id="99" w:name="_Toc449643242"/>
       <w:bookmarkEnd w:id="98"/>
       <w:r>
-        <w:lastRenderedPageBreak/>
         <w:t>API GET Parameters</w:t>
       </w:r>
       <w:bookmarkEnd w:id="99"/>
@@ -6985,40 +7223,67 @@
         </w:rPr>
         <w:tab/>
       </w:r>
+      <w:proofErr w:type="spellStart"/>
       <w:r>
         <w:rPr>
           <w:rFonts w:ascii="Ubuntu" w:eastAsia="Ubuntu" w:hAnsi="Ubuntu" w:cs="Ubuntu"/>
           <w:szCs w:val="24"/>
         </w:rPr>
-        <w:t>variable_name:argument</w:t>
-      </w:r>
-    </w:p>
-    <w:p>
-      <w:pPr>
-        <w:pStyle w:val="FinalReportNormal"/>
+        <w:t>variable_name</w:t>
+      </w:r>
+      <w:proofErr w:type="gramStart"/>
+      <w:r>
         <w:rPr>
           <w:rFonts w:ascii="Ubuntu" w:eastAsia="Ubuntu" w:hAnsi="Ubuntu" w:cs="Ubuntu"/>
           <w:szCs w:val="24"/>
         </w:rPr>
-      </w:pPr>
-    </w:p>
-    <w:p>
-      <w:pPr>
-        <w:pStyle w:val="FinalReportNormal"/>
-      </w:pPr>
-      <w:r>
+        <w:t>:argument</w:t>
+      </w:r>
+      <w:proofErr w:type="spellEnd"/>
+      <w:proofErr w:type="gramEnd"/>
+    </w:p>
+    <w:p>
+      <w:pPr>
+        <w:pStyle w:val="FinalReportNormal"/>
         <w:rPr>
           <w:rFonts w:ascii="Ubuntu" w:eastAsia="Ubuntu" w:hAnsi="Ubuntu" w:cs="Ubuntu"/>
           <w:szCs w:val="24"/>
         </w:rPr>
-        <w:t>For example, the condition “Only return results that have view_</w:t>
-      </w:r>
+      </w:pPr>
+    </w:p>
+    <w:p>
+      <w:pPr>
+        <w:pStyle w:val="FinalReportNormal"/>
+      </w:pPr>
       <w:r>
         <w:rPr>
           <w:rFonts w:ascii="Ubuntu" w:eastAsia="Ubuntu" w:hAnsi="Ubuntu" w:cs="Ubuntu"/>
           <w:szCs w:val="24"/>
         </w:rPr>
-        <w:t xml:space="preserve">count values greater than 10.” </w:t>
+        <w:t xml:space="preserve">For example, the condition “Only return results that have </w:t>
+      </w:r>
+      <w:proofErr w:type="spellStart"/>
+      <w:r>
+        <w:rPr>
+          <w:rFonts w:ascii="Ubuntu" w:eastAsia="Ubuntu" w:hAnsi="Ubuntu" w:cs="Ubuntu"/>
+          <w:szCs w:val="24"/>
+        </w:rPr>
+        <w:t>view_</w:t>
+      </w:r>
+      <w:r>
+        <w:rPr>
+          <w:rFonts w:ascii="Ubuntu" w:eastAsia="Ubuntu" w:hAnsi="Ubuntu" w:cs="Ubuntu"/>
+          <w:szCs w:val="24"/>
+        </w:rPr>
+        <w:t>count</w:t>
+      </w:r>
+      <w:proofErr w:type="spellEnd"/>
+      <w:r>
+        <w:rPr>
+          <w:rFonts w:ascii="Ubuntu" w:eastAsia="Ubuntu" w:hAnsi="Ubuntu" w:cs="Ubuntu"/>
+          <w:szCs w:val="24"/>
+        </w:rPr>
+        <w:t xml:space="preserve"> values greater than 10.” </w:t>
       </w:r>
       <w:r>
         <w:rPr>
@@ -7048,12 +7313,37 @@
         </w:rPr>
         <w:tab/>
       </w:r>
+      <w:proofErr w:type="spellStart"/>
       <w:r>
         <w:rPr>
           <w:rFonts w:ascii="Ubuntu" w:eastAsia="Ubuntu" w:hAnsi="Ubuntu" w:cs="Ubuntu"/>
           <w:szCs w:val="24"/>
         </w:rPr>
-        <w:t>view_count:&gt;10</w:t>
+        <w:t>view_</w:t>
+      </w:r>
+      <w:proofErr w:type="gramStart"/>
+      <w:r>
+        <w:rPr>
+          <w:rFonts w:ascii="Ubuntu" w:eastAsia="Ubuntu" w:hAnsi="Ubuntu" w:cs="Ubuntu"/>
+          <w:szCs w:val="24"/>
+        </w:rPr>
+        <w:t>count</w:t>
+      </w:r>
+      <w:proofErr w:type="spellEnd"/>
+      <w:r>
+        <w:rPr>
+          <w:rFonts w:ascii="Ubuntu" w:eastAsia="Ubuntu" w:hAnsi="Ubuntu" w:cs="Ubuntu"/>
+          <w:szCs w:val="24"/>
+        </w:rPr>
+        <w:t>:</w:t>
+      </w:r>
+      <w:proofErr w:type="gramEnd"/>
+      <w:r>
+        <w:rPr>
+          <w:rFonts w:ascii="Ubuntu" w:eastAsia="Ubuntu" w:hAnsi="Ubuntu" w:cs="Ubuntu"/>
+          <w:szCs w:val="24"/>
+        </w:rPr>
+        <w:t>&gt;10</w:t>
       </w:r>
     </w:p>
     <w:p>
@@ -7107,33 +7397,67 @@
         </w:rPr>
         <w:t>-</w:t>
       </w:r>
+      <w:proofErr w:type="spellStart"/>
       <w:r>
         <w:rPr>
           <w:rFonts w:ascii="Ubuntu" w:eastAsia="Ubuntu" w:hAnsi="Ubuntu" w:cs="Ubuntu"/>
           <w:szCs w:val="24"/>
         </w:rPr>
-        <w:t>view_count:&gt;10</w:t>
-      </w:r>
-    </w:p>
-    <w:p>
-      <w:pPr>
-        <w:pStyle w:val="FinalReportNormal"/>
+        <w:t>view_</w:t>
+      </w:r>
+      <w:proofErr w:type="gramStart"/>
+      <w:r>
         <w:rPr>
           <w:rFonts w:ascii="Ubuntu" w:eastAsia="Ubuntu" w:hAnsi="Ubuntu" w:cs="Ubuntu"/>
           <w:szCs w:val="24"/>
         </w:rPr>
-      </w:pPr>
-    </w:p>
-    <w:p>
-      <w:pPr>
-        <w:pStyle w:val="FinalReportNormal"/>
-      </w:pPr>
+        <w:t>count</w:t>
+      </w:r>
+      <w:proofErr w:type="spellEnd"/>
       <w:r>
         <w:rPr>
           <w:rFonts w:ascii="Ubuntu" w:eastAsia="Ubuntu" w:hAnsi="Ubuntu" w:cs="Ubuntu"/>
           <w:szCs w:val="24"/>
         </w:rPr>
-        <w:t xml:space="preserve">means “Only return results that </w:t>
+        <w:t>:</w:t>
+      </w:r>
+      <w:proofErr w:type="gramEnd"/>
+      <w:r>
+        <w:rPr>
+          <w:rFonts w:ascii="Ubuntu" w:eastAsia="Ubuntu" w:hAnsi="Ubuntu" w:cs="Ubuntu"/>
+          <w:szCs w:val="24"/>
+        </w:rPr>
+        <w:t>&gt;10</w:t>
+      </w:r>
+    </w:p>
+    <w:p>
+      <w:pPr>
+        <w:pStyle w:val="FinalReportNormal"/>
+        <w:rPr>
+          <w:rFonts w:ascii="Ubuntu" w:eastAsia="Ubuntu" w:hAnsi="Ubuntu" w:cs="Ubuntu"/>
+          <w:szCs w:val="24"/>
+        </w:rPr>
+      </w:pPr>
+    </w:p>
+    <w:p>
+      <w:pPr>
+        <w:pStyle w:val="FinalReportNormal"/>
+      </w:pPr>
+      <w:proofErr w:type="gramStart"/>
+      <w:r>
+        <w:rPr>
+          <w:rFonts w:ascii="Ubuntu" w:eastAsia="Ubuntu" w:hAnsi="Ubuntu" w:cs="Ubuntu"/>
+          <w:szCs w:val="24"/>
+        </w:rPr>
+        <w:t>means</w:t>
+      </w:r>
+      <w:proofErr w:type="gramEnd"/>
+      <w:r>
+        <w:rPr>
+          <w:rFonts w:ascii="Ubuntu" w:eastAsia="Ubuntu" w:hAnsi="Ubuntu" w:cs="Ubuntu"/>
+          <w:szCs w:val="24"/>
+        </w:rPr>
+        <w:t xml:space="preserve"> “Only return results that </w:t>
       </w:r>
       <w:r>
         <w:rPr>
@@ -7156,7 +7480,23 @@
           <w:rFonts w:ascii="Ubuntu" w:eastAsia="Ubuntu" w:hAnsi="Ubuntu" w:cs="Ubuntu"/>
           <w:szCs w:val="24"/>
         </w:rPr>
-        <w:t xml:space="preserve"> have view_count values greater than 10.”</w:t>
+        <w:t xml:space="preserve"> have </w:t>
+      </w:r>
+      <w:proofErr w:type="spellStart"/>
+      <w:r>
+        <w:rPr>
+          <w:rFonts w:ascii="Ubuntu" w:eastAsia="Ubuntu" w:hAnsi="Ubuntu" w:cs="Ubuntu"/>
+          <w:szCs w:val="24"/>
+        </w:rPr>
+        <w:t>view_count</w:t>
+      </w:r>
+      <w:proofErr w:type="spellEnd"/>
+      <w:r>
+        <w:rPr>
+          <w:rFonts w:ascii="Ubuntu" w:eastAsia="Ubuntu" w:hAnsi="Ubuntu" w:cs="Ubuntu"/>
+          <w:szCs w:val="24"/>
+        </w:rPr>
+        <w:t xml:space="preserve"> values greater than 10.”</w:t>
       </w:r>
       <w:r>
         <w:t xml:space="preserve">  </w:t>
@@ -7189,50 +7529,125 @@
         </w:rPr>
         <w:tab/>
       </w:r>
+      <w:proofErr w:type="spellStart"/>
       <w:r>
         <w:rPr>
           <w:rFonts w:ascii="Ubuntu" w:eastAsia="Ubuntu" w:hAnsi="Ubuntu" w:cs="Ubuntu"/>
           <w:szCs w:val="24"/>
         </w:rPr>
-        <w:t>view_count:“ 20 .. 30 ”</w:t>
-      </w:r>
-    </w:p>
-    <w:p>
-      <w:pPr>
-        <w:pStyle w:val="FinalReportNormal"/>
+        <w:t>view_count</w:t>
+      </w:r>
+      <w:proofErr w:type="spellEnd"/>
+      <w:r>
         <w:rPr>
           <w:rFonts w:ascii="Ubuntu" w:eastAsia="Ubuntu" w:hAnsi="Ubuntu" w:cs="Ubuntu"/>
           <w:szCs w:val="24"/>
         </w:rPr>
-      </w:pPr>
-    </w:p>
-    <w:p>
-      <w:pPr>
-        <w:pStyle w:val="FinalReportNormal"/>
-      </w:pPr>
+        <w:t>:</w:t>
+      </w:r>
+      <w:proofErr w:type="gramStart"/>
       <w:r>
         <w:rPr>
           <w:rFonts w:ascii="Ubuntu" w:eastAsia="Ubuntu" w:hAnsi="Ubuntu" w:cs="Ubuntu"/>
           <w:szCs w:val="24"/>
         </w:rPr>
-        <w:t>equates to “Only return results that have view_count values between 20 and 30, inclusive.”</w:t>
-      </w:r>
-    </w:p>
-    <w:p>
-      <w:pPr>
-        <w:pStyle w:val="FinalReportNormal"/>
-      </w:pPr>
-    </w:p>
-    <w:p>
-      <w:pPr>
-        <w:pStyle w:val="FinalReportNormal"/>
-      </w:pPr>
+        <w:t>“ 20</w:t>
+      </w:r>
+      <w:proofErr w:type="gramEnd"/>
       <w:r>
         <w:rPr>
           <w:rFonts w:ascii="Ubuntu" w:eastAsia="Ubuntu" w:hAnsi="Ubuntu" w:cs="Ubuntu"/>
           <w:szCs w:val="24"/>
         </w:rPr>
-        <w:t>A note about datetime or integer conditions: if there is more than one “the value is equal to” condition in the same call, an object only has to be satisfy one of them in order to be returned.</w:t>
+        <w:t xml:space="preserve"> .. </w:t>
+      </w:r>
+      <w:proofErr w:type="gramStart"/>
+      <w:r>
+        <w:rPr>
+          <w:rFonts w:ascii="Ubuntu" w:eastAsia="Ubuntu" w:hAnsi="Ubuntu" w:cs="Ubuntu"/>
+          <w:szCs w:val="24"/>
+        </w:rPr>
+        <w:t>30 ”</w:t>
+      </w:r>
+      <w:proofErr w:type="gramEnd"/>
+    </w:p>
+    <w:p>
+      <w:pPr>
+        <w:pStyle w:val="FinalReportNormal"/>
+        <w:rPr>
+          <w:rFonts w:ascii="Ubuntu" w:eastAsia="Ubuntu" w:hAnsi="Ubuntu" w:cs="Ubuntu"/>
+          <w:szCs w:val="24"/>
+        </w:rPr>
+      </w:pPr>
+    </w:p>
+    <w:p>
+      <w:pPr>
+        <w:pStyle w:val="FinalReportNormal"/>
+      </w:pPr>
+      <w:proofErr w:type="gramStart"/>
+      <w:r>
+        <w:rPr>
+          <w:rFonts w:ascii="Ubuntu" w:eastAsia="Ubuntu" w:hAnsi="Ubuntu" w:cs="Ubuntu"/>
+          <w:szCs w:val="24"/>
+        </w:rPr>
+        <w:t>equates</w:t>
+      </w:r>
+      <w:proofErr w:type="gramEnd"/>
+      <w:r>
+        <w:rPr>
+          <w:rFonts w:ascii="Ubuntu" w:eastAsia="Ubuntu" w:hAnsi="Ubuntu" w:cs="Ubuntu"/>
+          <w:szCs w:val="24"/>
+        </w:rPr>
+        <w:t xml:space="preserve"> to “Only return results that have </w:t>
+      </w:r>
+      <w:proofErr w:type="spellStart"/>
+      <w:r>
+        <w:rPr>
+          <w:rFonts w:ascii="Ubuntu" w:eastAsia="Ubuntu" w:hAnsi="Ubuntu" w:cs="Ubuntu"/>
+          <w:szCs w:val="24"/>
+        </w:rPr>
+        <w:t>view_count</w:t>
+      </w:r>
+      <w:proofErr w:type="spellEnd"/>
+      <w:r>
+        <w:rPr>
+          <w:rFonts w:ascii="Ubuntu" w:eastAsia="Ubuntu" w:hAnsi="Ubuntu" w:cs="Ubuntu"/>
+          <w:szCs w:val="24"/>
+        </w:rPr>
+        <w:t xml:space="preserve"> values between 20 and 30, inclusive.”</w:t>
+      </w:r>
+    </w:p>
+    <w:p>
+      <w:pPr>
+        <w:pStyle w:val="FinalReportNormal"/>
+      </w:pPr>
+    </w:p>
+    <w:p>
+      <w:pPr>
+        <w:pStyle w:val="FinalReportNormal"/>
+      </w:pPr>
+      <w:r>
+        <w:rPr>
+          <w:rFonts w:ascii="Ubuntu" w:eastAsia="Ubuntu" w:hAnsi="Ubuntu" w:cs="Ubuntu"/>
+          <w:szCs w:val="24"/>
+        </w:rPr>
+        <w:t xml:space="preserve">A note about </w:t>
+      </w:r>
+      <w:proofErr w:type="spellStart"/>
+      <w:r>
+        <w:rPr>
+          <w:rFonts w:ascii="Ubuntu" w:eastAsia="Ubuntu" w:hAnsi="Ubuntu" w:cs="Ubuntu"/>
+          <w:szCs w:val="24"/>
+        </w:rPr>
+        <w:t>datetime</w:t>
+      </w:r>
+      <w:proofErr w:type="spellEnd"/>
+      <w:r>
+        <w:rPr>
+          <w:rFonts w:ascii="Ubuntu" w:eastAsia="Ubuntu" w:hAnsi="Ubuntu" w:cs="Ubuntu"/>
+          <w:szCs w:val="24"/>
+        </w:rPr>
+        <w:t xml:space="preserve"> or integer conditions: if there is more than one “the value is equal to” condition in the same call, an object only has to be satisfy one of them in order to be returned.</w:t>
       </w:r>
     </w:p>
     <w:p>
@@ -7247,6 +7662,7 @@
       <w:bookmarkStart w:id="103" w:name="h.8ldv5nrypdxz" w:colFirst="0" w:colLast="0"/>
       <w:bookmarkEnd w:id="103"/>
       <w:r>
+        <w:lastRenderedPageBreak/>
         <w:t>Boolean Condition</w:t>
       </w:r>
       <w:r>
@@ -7258,12 +7674,27 @@
         <w:pStyle w:val="FinalReportNormal"/>
       </w:pPr>
       <w:r>
-        <w:t>The argument of a valid boolean condition is either “true” or “false”.  For example, the condition “is_answered</w:t>
-      </w:r>
+        <w:t xml:space="preserve">The argument of a valid </w:t>
+      </w:r>
+      <w:proofErr w:type="spellStart"/>
       <w:proofErr w:type="gramStart"/>
       <w:r>
+        <w:t>boolean</w:t>
+      </w:r>
+      <w:proofErr w:type="spellEnd"/>
+      <w:proofErr w:type="gramEnd"/>
+      <w:r>
+        <w:t xml:space="preserve"> condition is either “true” or “false”.  For example, the condition “</w:t>
+      </w:r>
+      <w:proofErr w:type="spellStart"/>
+      <w:r>
+        <w:t>is_answered</w:t>
+      </w:r>
+      <w:proofErr w:type="gramStart"/>
+      <w:r>
         <w:t>:false</w:t>
       </w:r>
+      <w:proofErr w:type="spellEnd"/>
       <w:proofErr w:type="gramEnd"/>
       <w:r>
         <w:t xml:space="preserve">” means “Only return results whose </w:t>
@@ -7288,9 +7719,13 @@
         <w:pStyle w:val="Heading6"/>
         <w:contextualSpacing w:val="0"/>
       </w:pPr>
-      <w:r>
-        <w:lastRenderedPageBreak/>
-        <w:t>Datetime Condition</w:t>
+      <w:proofErr w:type="spellStart"/>
+      <w:r>
+        <w:t>Datetime</w:t>
+      </w:r>
+      <w:proofErr w:type="spellEnd"/>
+      <w:r>
+        <w:t xml:space="preserve"> Condition</w:t>
       </w:r>
       <w:r>
         <w:t>s</w:t>
@@ -7301,7 +7736,15 @@
         <w:pStyle w:val="FinalReportNormal"/>
       </w:pPr>
       <w:r>
-        <w:t>The argument of a valid datetime condition is one of the following;</w:t>
+        <w:t xml:space="preserve">The argument of a valid </w:t>
+      </w:r>
+      <w:proofErr w:type="spellStart"/>
+      <w:r>
+        <w:t>datetime</w:t>
+      </w:r>
+      <w:proofErr w:type="spellEnd"/>
+      <w:r>
+        <w:t xml:space="preserve"> condition is one of the following;</w:t>
       </w:r>
     </w:p>
     <w:p>
@@ -7396,9 +7839,11 @@
       <w:r>
         <w:t xml:space="preserve"> ‘</w:t>
       </w:r>
+      <w:proofErr w:type="gramStart"/>
       <w:r>
         <w:t>!=</w:t>
       </w:r>
+      <w:proofErr w:type="gramEnd"/>
       <w:r>
         <w:t>’, ‘</w:t>
       </w:r>
@@ -7450,8 +7895,13 @@
           <w:numId w:val="25"/>
         </w:numPr>
       </w:pPr>
-      <w:r>
-        <w:t>last_access_date:&lt;=2014-07-23</w:t>
+      <w:proofErr w:type="spellStart"/>
+      <w:r>
+        <w:t>last_access_date</w:t>
+      </w:r>
+      <w:proofErr w:type="spellEnd"/>
+      <w:r>
+        <w:t>:&lt;=2014-07-23</w:t>
       </w:r>
     </w:p>
     <w:p>
@@ -7568,8 +8018,13 @@
           <w:numId w:val="26"/>
         </w:numPr>
       </w:pPr>
-      <w:r>
-        <w:t>view_count:“ 125 ”</w:t>
+      <w:proofErr w:type="spellStart"/>
+      <w:r>
+        <w:t>view_count</w:t>
+      </w:r>
+      <w:proofErr w:type="spellEnd"/>
+      <w:r>
+        <w:t>:“ 125 ”</w:t>
       </w:r>
     </w:p>
     <w:p>
@@ -7610,9 +8065,11 @@
       <w:r>
         <w:t>, ‘</w:t>
       </w:r>
+      <w:proofErr w:type="gramStart"/>
       <w:r>
         <w:t>!=</w:t>
       </w:r>
+      <w:proofErr w:type="gramEnd"/>
       <w:r>
         <w:t>’, ‘</w:t>
       </w:r>
@@ -7661,8 +8118,13 @@
           <w:numId w:val="26"/>
         </w:numPr>
       </w:pPr>
-      <w:r>
-        <w:t>answer_id:&gt;9000</w:t>
+      <w:proofErr w:type="spellStart"/>
+      <w:r>
+        <w:t>answer_id</w:t>
+      </w:r>
+      <w:proofErr w:type="spellEnd"/>
+      <w:r>
+        <w:t>:&gt;9000</w:t>
       </w:r>
     </w:p>
     <w:p>
@@ -7673,8 +8135,13 @@
           <w:numId w:val="26"/>
         </w:numPr>
       </w:pPr>
-      <w:r>
-        <w:t>user_id:“ != 42 ”</w:t>
+      <w:proofErr w:type="spellStart"/>
+      <w:r>
+        <w:t>user_id</w:t>
+      </w:r>
+      <w:proofErr w:type="spellEnd"/>
+      <w:r>
+        <w:t>:“ != 42 ”</w:t>
       </w:r>
     </w:p>
     <w:p>
@@ -7689,7 +8156,15 @@
         <w:t>An integer followed</w:t>
       </w:r>
       <w:r>
-        <w:t xml:space="preserve"> by the range operator ‘..’ </w:t>
+        <w:t xml:space="preserve"> by the range operator ‘</w:t>
+      </w:r>
+      <w:proofErr w:type="gramStart"/>
+      <w:r>
+        <w:t>..’</w:t>
+      </w:r>
+      <w:proofErr w:type="gramEnd"/>
+      <w:r>
+        <w:t xml:space="preserve"> </w:t>
       </w:r>
       <w:r>
         <w:t xml:space="preserve"> followed by another integer</w:t>
@@ -7718,8 +8193,21 @@
           <w:numId w:val="26"/>
         </w:numPr>
       </w:pPr>
-      <w:r>
-        <w:t>accept_rate:“ 40 .. 400 ”</w:t>
+      <w:proofErr w:type="spellStart"/>
+      <w:r>
+        <w:t>accept_rate</w:t>
+      </w:r>
+      <w:proofErr w:type="spellEnd"/>
+      <w:r>
+        <w:t>:</w:t>
+      </w:r>
+      <w:proofErr w:type="gramStart"/>
+      <w:r>
+        <w:t>“ 40</w:t>
+      </w:r>
+      <w:proofErr w:type="gramEnd"/>
+      <w:r>
+        <w:t xml:space="preserve"> .. 400 ”</w:t>
       </w:r>
     </w:p>
     <w:p/>
@@ -7765,9 +8253,11 @@
           <w:numId w:val="28"/>
         </w:numPr>
       </w:pPr>
+      <w:proofErr w:type="spellStart"/>
       <w:r>
         <w:t>title:search_term_to_look_for</w:t>
       </w:r>
+      <w:proofErr w:type="spellEnd"/>
     </w:p>
     <w:p>
       <w:pPr>
@@ -7879,9 +8369,11 @@
       <w:r>
         <w:t>The ‘</w:t>
       </w:r>
+      <w:proofErr w:type="spellStart"/>
       <w:r>
         <w:t>pagesize</w:t>
       </w:r>
+      <w:proofErr w:type="spellEnd"/>
       <w:r>
         <w:t>’ parameter</w:t>
       </w:r>
@@ -7935,13 +8427,29 @@
         <w:t>results</w:t>
       </w:r>
       <w:r>
-        <w:t xml:space="preserve"> will be sorted.  Each sorting argument contains a variable name, optionally followed by a colon and either ASC or DESC, which changes the order of the sort.  For example, the ‘sort’ parameter “reputation, display_name ASC” means “Sort the results by the reputation value in descending order, and sub</w:t>
+        <w:t xml:space="preserve"> will be sorted.  Each sorting argument contains a variable name, optionally followed by a colon and either ASC or DESC, which changes the order of the sort.  For example, the ‘sort’ parameter “reputation, </w:t>
+      </w:r>
+      <w:proofErr w:type="spellStart"/>
+      <w:r>
+        <w:t>display_name</w:t>
+      </w:r>
+      <w:proofErr w:type="spellEnd"/>
+      <w:r>
+        <w:t xml:space="preserve"> ASC” means “Sort the results by the reputation value in descending order, and sub</w:t>
       </w:r>
       <w:r>
         <w:t>-</w:t>
       </w:r>
       <w:r>
-        <w:t>sort by the display_name value in ascending order.” (Default order of sort is DESC)</w:t>
+        <w:t xml:space="preserve">sort by the </w:t>
+      </w:r>
+      <w:proofErr w:type="spellStart"/>
+      <w:r>
+        <w:t>display_name</w:t>
+      </w:r>
+      <w:proofErr w:type="spellEnd"/>
+      <w:r>
+        <w:t xml:space="preserve"> value in ascending order.” (Default order of sort is DESC)</w:t>
       </w:r>
       <w:bookmarkStart w:id="118" w:name="h.vrfz7hwxxkjc" w:colFirst="0" w:colLast="0"/>
       <w:bookmarkStart w:id="119" w:name="h.c71ltbyg2i0w" w:colFirst="0" w:colLast="0"/>
@@ -7954,7 +8462,7 @@
       <w:pPr>
         <w:pStyle w:val="Heading3"/>
       </w:pPr>
-      <w:bookmarkStart w:id="121" w:name="_Toc449642430"/>
+      <w:bookmarkStart w:id="121" w:name="_Toc449643243"/>
       <w:r>
         <w:t>Callable Data Types</w:t>
       </w:r>
@@ -8021,8 +8529,13 @@
           <w:numId w:val="29"/>
         </w:numPr>
       </w:pPr>
-      <w:r>
-        <w:t>answer_id (Integer)</w:t>
+      <w:proofErr w:type="spellStart"/>
+      <w:r>
+        <w:t>answer_id</w:t>
+      </w:r>
+      <w:proofErr w:type="spellEnd"/>
+      <w:r>
+        <w:t xml:space="preserve"> (Integer)</w:t>
       </w:r>
     </w:p>
     <w:p>
@@ -8046,7 +8559,15 @@
         </w:numPr>
       </w:pPr>
       <w:r>
-        <w:t>owner  REFERENCES  User  (user_id)</w:t>
+        <w:t>owner  REFERENCES  User  (</w:t>
+      </w:r>
+      <w:proofErr w:type="spellStart"/>
+      <w:r>
+        <w:t>user_id</w:t>
+      </w:r>
+      <w:proofErr w:type="spellEnd"/>
+      <w:r>
+        <w:t>)</w:t>
       </w:r>
     </w:p>
     <w:p>
@@ -8057,8 +8578,21 @@
           <w:numId w:val="29"/>
         </w:numPr>
       </w:pPr>
-      <w:r>
-        <w:t>question_id  REFERENCES  Question  (question_id)</w:t>
+      <w:proofErr w:type="spellStart"/>
+      <w:r>
+        <w:t>question_id</w:t>
+      </w:r>
+      <w:proofErr w:type="spellEnd"/>
+      <w:r>
+        <w:t xml:space="preserve">  REFERENCES  Question  (</w:t>
+      </w:r>
+      <w:proofErr w:type="spellStart"/>
+      <w:r>
+        <w:t>question_id</w:t>
+      </w:r>
+      <w:proofErr w:type="spellEnd"/>
+      <w:r>
+        <w:t>)</w:t>
       </w:r>
     </w:p>
     <w:p>
@@ -8081,8 +8615,13 @@
           <w:numId w:val="29"/>
         </w:numPr>
       </w:pPr>
-      <w:r>
-        <w:t>Datetime Variables</w:t>
+      <w:proofErr w:type="spellStart"/>
+      <w:r>
+        <w:t>Datetime</w:t>
+      </w:r>
+      <w:proofErr w:type="spellEnd"/>
+      <w:r>
+        <w:t xml:space="preserve"> Variables</w:t>
       </w:r>
     </w:p>
     <w:p>
@@ -8093,9 +8632,13 @@
           <w:numId w:val="29"/>
         </w:numPr>
       </w:pPr>
+      <w:proofErr w:type="spellStart"/>
+      <w:proofErr w:type="gramStart"/>
       <w:r>
         <w:t>creation_date</w:t>
       </w:r>
+      <w:proofErr w:type="spellEnd"/>
+      <w:proofErr w:type="gramEnd"/>
       <w:r>
         <w:tab/>
         <w:t>The date that the Answer was created.</w:t>
@@ -8109,9 +8652,13 @@
           <w:numId w:val="29"/>
         </w:numPr>
       </w:pPr>
+      <w:proofErr w:type="spellStart"/>
+      <w:proofErr w:type="gramStart"/>
       <w:r>
         <w:t>last_activity_date</w:t>
       </w:r>
+      <w:proofErr w:type="spellEnd"/>
+      <w:proofErr w:type="gramEnd"/>
       <w:r>
         <w:tab/>
         <w:t>The last time the Answer was created or edited.</w:t>
@@ -8125,9 +8672,13 @@
           <w:numId w:val="29"/>
         </w:numPr>
       </w:pPr>
+      <w:proofErr w:type="spellStart"/>
+      <w:proofErr w:type="gramStart"/>
       <w:r>
         <w:t>last_edit_date</w:t>
       </w:r>
+      <w:proofErr w:type="spellEnd"/>
+      <w:proofErr w:type="gramEnd"/>
       <w:r>
         <w:tab/>
         <w:t>The last time the Answer was edited.</w:t>
@@ -8153,9 +8704,13 @@
           <w:numId w:val="29"/>
         </w:numPr>
       </w:pPr>
+      <w:proofErr w:type="spellStart"/>
+      <w:proofErr w:type="gramStart"/>
       <w:r>
         <w:t>answer_id</w:t>
       </w:r>
+      <w:proofErr w:type="spellEnd"/>
+      <w:proofErr w:type="gramEnd"/>
       <w:r>
         <w:tab/>
       </w:r>
@@ -8172,12 +8727,24 @@
           <w:numId w:val="29"/>
         </w:numPr>
       </w:pPr>
+      <w:proofErr w:type="spellStart"/>
+      <w:proofErr w:type="gramStart"/>
       <w:r>
         <w:t>down_vote_count</w:t>
       </w:r>
-      <w:r>
-        <w:tab/>
-        <w:t>The number of downvotes this Answer has.</w:t>
+      <w:proofErr w:type="spellEnd"/>
+      <w:proofErr w:type="gramEnd"/>
+      <w:r>
+        <w:tab/>
+        <w:t xml:space="preserve">The number of </w:t>
+      </w:r>
+      <w:proofErr w:type="spellStart"/>
+      <w:r>
+        <w:t>downvotes</w:t>
+      </w:r>
+      <w:proofErr w:type="spellEnd"/>
+      <w:r>
+        <w:t xml:space="preserve"> this Answer has.</w:t>
       </w:r>
     </w:p>
     <w:p>
@@ -8188,18 +8755,28 @@
           <w:numId w:val="29"/>
         </w:numPr>
       </w:pPr>
+      <w:proofErr w:type="gramStart"/>
       <w:r>
         <w:t>owner</w:t>
       </w:r>
-      <w:r>
-        <w:tab/>
-      </w:r>
-      <w:r>
-        <w:tab/>
-      </w:r>
-      <w:r>
-        <w:tab/>
-        <w:t>The user_id of the User that owns the Answer.</w:t>
+      <w:proofErr w:type="gramEnd"/>
+      <w:r>
+        <w:tab/>
+      </w:r>
+      <w:r>
+        <w:tab/>
+      </w:r>
+      <w:r>
+        <w:tab/>
+        <w:t xml:space="preserve">The </w:t>
+      </w:r>
+      <w:proofErr w:type="spellStart"/>
+      <w:r>
+        <w:t>user_id</w:t>
+      </w:r>
+      <w:proofErr w:type="spellEnd"/>
+      <w:r>
+        <w:t xml:space="preserve"> of the User that owns the Answer.</w:t>
       </w:r>
     </w:p>
     <w:p>
@@ -8210,15 +8787,27 @@
           <w:numId w:val="29"/>
         </w:numPr>
       </w:pPr>
+      <w:proofErr w:type="spellStart"/>
+      <w:proofErr w:type="gramStart"/>
       <w:r>
         <w:t>question_id</w:t>
       </w:r>
-      <w:r>
-        <w:tab/>
-      </w:r>
-      <w:r>
-        <w:tab/>
-        <w:t>The question_id of the Question that the Answer is for.</w:t>
+      <w:proofErr w:type="spellEnd"/>
+      <w:proofErr w:type="gramEnd"/>
+      <w:r>
+        <w:tab/>
+      </w:r>
+      <w:r>
+        <w:tab/>
+        <w:t xml:space="preserve">The </w:t>
+      </w:r>
+      <w:proofErr w:type="spellStart"/>
+      <w:r>
+        <w:t>question_id</w:t>
+      </w:r>
+      <w:proofErr w:type="spellEnd"/>
+      <w:r>
+        <w:t xml:space="preserve"> of the Question that the Answer is for.</w:t>
       </w:r>
     </w:p>
     <w:p>
@@ -8229,18 +8818,36 @@
           <w:numId w:val="29"/>
         </w:numPr>
       </w:pPr>
+      <w:proofErr w:type="gramStart"/>
       <w:r>
         <w:t>score</w:t>
       </w:r>
-      <w:r>
-        <w:tab/>
-      </w:r>
-      <w:r>
-        <w:tab/>
-      </w:r>
-      <w:r>
-        <w:tab/>
-        <w:t>The Answer’s score (up_vote_count - down_vote_count).</w:t>
+      <w:proofErr w:type="gramEnd"/>
+      <w:r>
+        <w:tab/>
+      </w:r>
+      <w:r>
+        <w:tab/>
+      </w:r>
+      <w:r>
+        <w:tab/>
+        <w:t>The Answer’s score (</w:t>
+      </w:r>
+      <w:proofErr w:type="spellStart"/>
+      <w:r>
+        <w:t>up_vote_count</w:t>
+      </w:r>
+      <w:proofErr w:type="spellEnd"/>
+      <w:r>
+        <w:t xml:space="preserve"> - </w:t>
+      </w:r>
+      <w:proofErr w:type="spellStart"/>
+      <w:r>
+        <w:t>down_vote_count</w:t>
+      </w:r>
+      <w:proofErr w:type="spellEnd"/>
+      <w:r>
+        <w:t>).</w:t>
       </w:r>
     </w:p>
     <w:p>
@@ -8251,12 +8858,24 @@
           <w:numId w:val="29"/>
         </w:numPr>
       </w:pPr>
+      <w:proofErr w:type="spellStart"/>
+      <w:proofErr w:type="gramStart"/>
       <w:r>
         <w:t>up_vote_count</w:t>
       </w:r>
-      <w:r>
-        <w:tab/>
-        <w:t>The number of upvotes this Answer has.</w:t>
+      <w:proofErr w:type="spellEnd"/>
+      <w:proofErr w:type="gramEnd"/>
+      <w:r>
+        <w:tab/>
+        <w:t xml:space="preserve">The number of </w:t>
+      </w:r>
+      <w:proofErr w:type="spellStart"/>
+      <w:r>
+        <w:t>upvotes</w:t>
+      </w:r>
+      <w:proofErr w:type="spellEnd"/>
+      <w:r>
+        <w:t xml:space="preserve"> this Answer has.</w:t>
       </w:r>
     </w:p>
     <w:p>
@@ -8279,9 +8898,11 @@
           <w:numId w:val="29"/>
         </w:numPr>
       </w:pPr>
+      <w:proofErr w:type="gramStart"/>
       <w:r>
         <w:t>body</w:t>
       </w:r>
+      <w:proofErr w:type="gramEnd"/>
       <w:r>
         <w:tab/>
       </w:r>
@@ -8369,8 +8990,13 @@
           <w:numId w:val="30"/>
         </w:numPr>
       </w:pPr>
-      <w:r>
-        <w:t>comment_id (Integer)</w:t>
+      <w:proofErr w:type="spellStart"/>
+      <w:r>
+        <w:t>comment_id</w:t>
+      </w:r>
+      <w:proofErr w:type="spellEnd"/>
+      <w:r>
+        <w:t xml:space="preserve"> (Integer)</w:t>
       </w:r>
     </w:p>
     <w:p>
@@ -8394,7 +9020,15 @@
         </w:numPr>
       </w:pPr>
       <w:r>
-        <w:t>owner  REFERENCES  User  (user_id)</w:t>
+        <w:t>owner  REFERENCES  User  (</w:t>
+      </w:r>
+      <w:proofErr w:type="spellStart"/>
+      <w:r>
+        <w:t>user_id</w:t>
+      </w:r>
+      <w:proofErr w:type="spellEnd"/>
+      <w:r>
+        <w:t>)</w:t>
       </w:r>
     </w:p>
     <w:p>
@@ -8405,8 +9039,21 @@
           <w:numId w:val="30"/>
         </w:numPr>
       </w:pPr>
-      <w:r>
-        <w:t>post_id  REFERENCES  Post  (post_id)</w:t>
+      <w:proofErr w:type="spellStart"/>
+      <w:r>
+        <w:t>post_id</w:t>
+      </w:r>
+      <w:proofErr w:type="spellEnd"/>
+      <w:r>
+        <w:t xml:space="preserve">  REFERENCES  Post  (</w:t>
+      </w:r>
+      <w:proofErr w:type="spellStart"/>
+      <w:r>
+        <w:t>post_id</w:t>
+      </w:r>
+      <w:proofErr w:type="spellEnd"/>
+      <w:r>
+        <w:t>)</w:t>
       </w:r>
     </w:p>
     <w:p>
@@ -8429,9 +9076,11 @@
           <w:numId w:val="30"/>
         </w:numPr>
       </w:pPr>
+      <w:proofErr w:type="gramStart"/>
       <w:r>
         <w:t>edited</w:t>
       </w:r>
+      <w:proofErr w:type="gramEnd"/>
       <w:r>
         <w:tab/>
       </w:r>
@@ -8451,8 +9100,13 @@
           <w:numId w:val="30"/>
         </w:numPr>
       </w:pPr>
-      <w:r>
-        <w:t>Datetime Variables</w:t>
+      <w:proofErr w:type="spellStart"/>
+      <w:r>
+        <w:t>Datetime</w:t>
+      </w:r>
+      <w:proofErr w:type="spellEnd"/>
+      <w:r>
+        <w:t xml:space="preserve"> Variables</w:t>
       </w:r>
     </w:p>
     <w:p>
@@ -8463,9 +9117,13 @@
           <w:numId w:val="30"/>
         </w:numPr>
       </w:pPr>
+      <w:proofErr w:type="spellStart"/>
+      <w:proofErr w:type="gramStart"/>
       <w:r>
         <w:t>creation_date</w:t>
       </w:r>
+      <w:proofErr w:type="spellEnd"/>
+      <w:proofErr w:type="gramEnd"/>
       <w:r>
         <w:tab/>
         <w:t>The date that the Comment was created.</w:t>
@@ -8491,9 +9149,13 @@
           <w:numId w:val="30"/>
         </w:numPr>
       </w:pPr>
+      <w:proofErr w:type="spellStart"/>
+      <w:proofErr w:type="gramStart"/>
       <w:r>
         <w:t>comment_id</w:t>
       </w:r>
+      <w:proofErr w:type="spellEnd"/>
+      <w:proofErr w:type="gramEnd"/>
       <w:r>
         <w:tab/>
       </w:r>
@@ -8510,18 +9172,28 @@
           <w:numId w:val="30"/>
         </w:numPr>
       </w:pPr>
+      <w:proofErr w:type="gramStart"/>
       <w:r>
         <w:t>owner</w:t>
       </w:r>
-      <w:r>
-        <w:tab/>
-      </w:r>
-      <w:r>
-        <w:tab/>
-      </w:r>
-      <w:r>
-        <w:tab/>
-        <w:t>The user_id of the User that owns the Comment.</w:t>
+      <w:proofErr w:type="gramEnd"/>
+      <w:r>
+        <w:tab/>
+      </w:r>
+      <w:r>
+        <w:tab/>
+      </w:r>
+      <w:r>
+        <w:tab/>
+        <w:t xml:space="preserve">The </w:t>
+      </w:r>
+      <w:proofErr w:type="spellStart"/>
+      <w:r>
+        <w:t>user_id</w:t>
+      </w:r>
+      <w:proofErr w:type="spellEnd"/>
+      <w:r>
+        <w:t xml:space="preserve"> of the User that owns the Comment.</w:t>
       </w:r>
     </w:p>
     <w:p>
@@ -8532,15 +9204,27 @@
           <w:numId w:val="30"/>
         </w:numPr>
       </w:pPr>
+      <w:proofErr w:type="spellStart"/>
+      <w:proofErr w:type="gramStart"/>
       <w:r>
         <w:t>post_id</w:t>
       </w:r>
-      <w:r>
-        <w:tab/>
-      </w:r>
-      <w:r>
-        <w:tab/>
-        <w:t>The post_id of the Post that the Comment is for.</w:t>
+      <w:proofErr w:type="spellEnd"/>
+      <w:proofErr w:type="gramEnd"/>
+      <w:r>
+        <w:tab/>
+      </w:r>
+      <w:r>
+        <w:tab/>
+        <w:t xml:space="preserve">The </w:t>
+      </w:r>
+      <w:proofErr w:type="spellStart"/>
+      <w:r>
+        <w:t>post_id</w:t>
+      </w:r>
+      <w:proofErr w:type="spellEnd"/>
+      <w:r>
+        <w:t xml:space="preserve"> of the Post that the Comment is for.</w:t>
       </w:r>
     </w:p>
     <w:p>
@@ -8551,9 +9235,11 @@
           <w:numId w:val="30"/>
         </w:numPr>
       </w:pPr>
+      <w:proofErr w:type="gramStart"/>
       <w:r>
         <w:t>score</w:t>
       </w:r>
+      <w:proofErr w:type="gramEnd"/>
       <w:r>
         <w:tab/>
       </w:r>
@@ -8585,9 +9271,11 @@
           <w:numId w:val="30"/>
         </w:numPr>
       </w:pPr>
+      <w:proofErr w:type="gramStart"/>
       <w:r>
         <w:t>body</w:t>
       </w:r>
+      <w:proofErr w:type="gramEnd"/>
       <w:r>
         <w:tab/>
       </w:r>
@@ -8674,8 +9362,13 @@
           <w:numId w:val="31"/>
         </w:numPr>
       </w:pPr>
-      <w:r>
-        <w:t>post_id (Integer)</w:t>
+      <w:proofErr w:type="spellStart"/>
+      <w:r>
+        <w:t>post_id</w:t>
+      </w:r>
+      <w:proofErr w:type="spellEnd"/>
+      <w:r>
+        <w:t xml:space="preserve"> (Integer)</w:t>
       </w:r>
     </w:p>
     <w:p>
@@ -8699,7 +9392,15 @@
         </w:numPr>
       </w:pPr>
       <w:r>
-        <w:t>owner  REFERENCES  User  (user_id)</w:t>
+        <w:t>owner  REFERENCES  User  (</w:t>
+      </w:r>
+      <w:proofErr w:type="spellStart"/>
+      <w:r>
+        <w:t>user_id</w:t>
+      </w:r>
+      <w:proofErr w:type="spellEnd"/>
+      <w:r>
+        <w:t>)</w:t>
       </w:r>
     </w:p>
     <w:p>
@@ -8722,8 +9423,13 @@
           <w:numId w:val="31"/>
         </w:numPr>
       </w:pPr>
-      <w:r>
-        <w:t>Datetime Variables</w:t>
+      <w:proofErr w:type="spellStart"/>
+      <w:r>
+        <w:t>Datetime</w:t>
+      </w:r>
+      <w:proofErr w:type="spellEnd"/>
+      <w:r>
+        <w:t xml:space="preserve"> Variables</w:t>
       </w:r>
     </w:p>
     <w:p>
@@ -8734,9 +9440,13 @@
           <w:numId w:val="31"/>
         </w:numPr>
       </w:pPr>
+      <w:proofErr w:type="spellStart"/>
+      <w:proofErr w:type="gramStart"/>
       <w:r>
         <w:t>creation_date</w:t>
       </w:r>
+      <w:proofErr w:type="spellEnd"/>
+      <w:proofErr w:type="gramEnd"/>
       <w:r>
         <w:tab/>
         <w:t>The date that the Post was created.</w:t>
@@ -8750,9 +9460,13 @@
           <w:numId w:val="31"/>
         </w:numPr>
       </w:pPr>
+      <w:proofErr w:type="spellStart"/>
+      <w:proofErr w:type="gramStart"/>
       <w:r>
         <w:t>last_activity_date</w:t>
       </w:r>
+      <w:proofErr w:type="spellEnd"/>
+      <w:proofErr w:type="gramEnd"/>
       <w:r>
         <w:tab/>
         <w:t>The last time the Post was created or edited.</w:t>
@@ -8766,9 +9480,13 @@
           <w:numId w:val="31"/>
         </w:numPr>
       </w:pPr>
+      <w:proofErr w:type="spellStart"/>
+      <w:proofErr w:type="gramStart"/>
       <w:r>
         <w:t>last_edit_date</w:t>
       </w:r>
+      <w:proofErr w:type="spellEnd"/>
+      <w:proofErr w:type="gramEnd"/>
       <w:r>
         <w:tab/>
         <w:t>The last time the Post was edited.</w:t>
@@ -8794,12 +9512,24 @@
           <w:numId w:val="31"/>
         </w:numPr>
       </w:pPr>
+      <w:proofErr w:type="spellStart"/>
+      <w:proofErr w:type="gramStart"/>
       <w:r>
         <w:t>down_vote_count</w:t>
       </w:r>
-      <w:r>
-        <w:tab/>
-        <w:t>The number of downvotes this Post has.</w:t>
+      <w:proofErr w:type="spellEnd"/>
+      <w:proofErr w:type="gramEnd"/>
+      <w:r>
+        <w:tab/>
+        <w:t xml:space="preserve">The number of </w:t>
+      </w:r>
+      <w:proofErr w:type="spellStart"/>
+      <w:r>
+        <w:t>downvotes</w:t>
+      </w:r>
+      <w:proofErr w:type="spellEnd"/>
+      <w:r>
+        <w:t xml:space="preserve"> this Post has.</w:t>
       </w:r>
     </w:p>
     <w:p>
@@ -8810,18 +9540,28 @@
           <w:numId w:val="31"/>
         </w:numPr>
       </w:pPr>
+      <w:proofErr w:type="gramStart"/>
       <w:r>
         <w:t>owner</w:t>
       </w:r>
-      <w:r>
-        <w:tab/>
-      </w:r>
-      <w:r>
-        <w:tab/>
-      </w:r>
-      <w:r>
-        <w:tab/>
-        <w:t>The user_id of the User that owns the Post.</w:t>
+      <w:proofErr w:type="gramEnd"/>
+      <w:r>
+        <w:tab/>
+      </w:r>
+      <w:r>
+        <w:tab/>
+      </w:r>
+      <w:r>
+        <w:tab/>
+        <w:t xml:space="preserve">The </w:t>
+      </w:r>
+      <w:proofErr w:type="spellStart"/>
+      <w:r>
+        <w:t>user_id</w:t>
+      </w:r>
+      <w:proofErr w:type="spellEnd"/>
+      <w:r>
+        <w:t xml:space="preserve"> of the User that owns the Post.</w:t>
       </w:r>
     </w:p>
     <w:p>
@@ -8832,9 +9572,13 @@
           <w:numId w:val="31"/>
         </w:numPr>
       </w:pPr>
+      <w:proofErr w:type="spellStart"/>
+      <w:proofErr w:type="gramStart"/>
       <w:r>
         <w:t>post_id</w:t>
       </w:r>
+      <w:proofErr w:type="spellEnd"/>
+      <w:proofErr w:type="gramEnd"/>
       <w:r>
         <w:tab/>
       </w:r>
@@ -8851,18 +9595,36 @@
           <w:numId w:val="31"/>
         </w:numPr>
       </w:pPr>
+      <w:proofErr w:type="gramStart"/>
       <w:r>
         <w:t>score</w:t>
       </w:r>
-      <w:r>
-        <w:tab/>
-      </w:r>
-      <w:r>
-        <w:tab/>
-      </w:r>
-      <w:r>
-        <w:tab/>
-        <w:t>The Post’s score (up_vote_count - down_vote_count).</w:t>
+      <w:proofErr w:type="gramEnd"/>
+      <w:r>
+        <w:tab/>
+      </w:r>
+      <w:r>
+        <w:tab/>
+      </w:r>
+      <w:r>
+        <w:tab/>
+        <w:t>The Post’s score (</w:t>
+      </w:r>
+      <w:proofErr w:type="spellStart"/>
+      <w:r>
+        <w:t>up_vote_count</w:t>
+      </w:r>
+      <w:proofErr w:type="spellEnd"/>
+      <w:r>
+        <w:t xml:space="preserve"> - </w:t>
+      </w:r>
+      <w:proofErr w:type="spellStart"/>
+      <w:r>
+        <w:t>down_vote_count</w:t>
+      </w:r>
+      <w:proofErr w:type="spellEnd"/>
+      <w:r>
+        <w:t>).</w:t>
       </w:r>
     </w:p>
     <w:p>
@@ -8873,12 +9635,24 @@
           <w:numId w:val="31"/>
         </w:numPr>
       </w:pPr>
+      <w:proofErr w:type="spellStart"/>
+      <w:proofErr w:type="gramStart"/>
       <w:r>
         <w:t>up_vote_count</w:t>
       </w:r>
-      <w:r>
-        <w:tab/>
-        <w:t>The number of upvotes this Post has.</w:t>
+      <w:proofErr w:type="spellEnd"/>
+      <w:proofErr w:type="gramEnd"/>
+      <w:r>
+        <w:tab/>
+        <w:t xml:space="preserve">The number of </w:t>
+      </w:r>
+      <w:proofErr w:type="spellStart"/>
+      <w:r>
+        <w:t>upvotes</w:t>
+      </w:r>
+      <w:proofErr w:type="spellEnd"/>
+      <w:r>
+        <w:t xml:space="preserve"> this Post has.</w:t>
       </w:r>
     </w:p>
     <w:p>
@@ -8901,9 +9675,11 @@
           <w:numId w:val="31"/>
         </w:numPr>
       </w:pPr>
+      <w:proofErr w:type="gramStart"/>
       <w:r>
         <w:t>body</w:t>
       </w:r>
+      <w:proofErr w:type="gramEnd"/>
       <w:r>
         <w:tab/>
       </w:r>
@@ -8923,9 +9699,11 @@
           <w:numId w:val="31"/>
         </w:numPr>
       </w:pPr>
+      <w:proofErr w:type="spellStart"/>
       <w:r>
         <w:t>post_type</w:t>
       </w:r>
+      <w:proofErr w:type="spellEnd"/>
       <w:r>
         <w:tab/>
       </w:r>
@@ -8942,9 +9720,11 @@
           <w:numId w:val="31"/>
         </w:numPr>
       </w:pPr>
+      <w:proofErr w:type="gramStart"/>
       <w:r>
         <w:t>title</w:t>
       </w:r>
+      <w:proofErr w:type="gramEnd"/>
       <w:r>
         <w:tab/>
       </w:r>
@@ -9032,8 +9812,13 @@
           <w:numId w:val="32"/>
         </w:numPr>
       </w:pPr>
-      <w:r>
-        <w:t>question_id  (Integer)</w:t>
+      <w:proofErr w:type="spellStart"/>
+      <w:r>
+        <w:t>question_id</w:t>
+      </w:r>
+      <w:proofErr w:type="spellEnd"/>
+      <w:r>
+        <w:t xml:space="preserve">  (Integer)</w:t>
       </w:r>
     </w:p>
     <w:p>
@@ -9056,8 +9841,21 @@
           <w:numId w:val="32"/>
         </w:numPr>
       </w:pPr>
-      <w:r>
-        <w:t>accepted_answer_id  REFERENCES  Answer  (answer_id)</w:t>
+      <w:proofErr w:type="spellStart"/>
+      <w:r>
+        <w:t>accepted_answer_id</w:t>
+      </w:r>
+      <w:proofErr w:type="spellEnd"/>
+      <w:r>
+        <w:t xml:space="preserve">  REFERENCES  Answer  (</w:t>
+      </w:r>
+      <w:proofErr w:type="spellStart"/>
+      <w:r>
+        <w:t>answer_id</w:t>
+      </w:r>
+      <w:proofErr w:type="spellEnd"/>
+      <w:r>
+        <w:t>)</w:t>
       </w:r>
     </w:p>
     <w:p>
@@ -9069,7 +9867,15 @@
         </w:numPr>
       </w:pPr>
       <w:r>
-        <w:t>owner  REFERENCES  User  (user_id)</w:t>
+        <w:t>owner  REFERENCES  User  (</w:t>
+      </w:r>
+      <w:proofErr w:type="spellStart"/>
+      <w:r>
+        <w:t>user_id</w:t>
+      </w:r>
+      <w:proofErr w:type="spellEnd"/>
+      <w:r>
+        <w:t>)</w:t>
       </w:r>
     </w:p>
     <w:p>
@@ -9104,9 +9910,13 @@
           <w:numId w:val="32"/>
         </w:numPr>
       </w:pPr>
+      <w:proofErr w:type="spellStart"/>
+      <w:proofErr w:type="gramStart"/>
       <w:r>
         <w:t>is_answered</w:t>
       </w:r>
+      <w:proofErr w:type="spellEnd"/>
+      <w:proofErr w:type="gramEnd"/>
       <w:r>
         <w:tab/>
       </w:r>
@@ -9126,8 +9936,13 @@
           <w:numId w:val="32"/>
         </w:numPr>
       </w:pPr>
-      <w:r>
-        <w:t>Datetime Variables</w:t>
+      <w:proofErr w:type="spellStart"/>
+      <w:r>
+        <w:t>Datetime</w:t>
+      </w:r>
+      <w:proofErr w:type="spellEnd"/>
+      <w:r>
+        <w:t xml:space="preserve"> Variables</w:t>
       </w:r>
     </w:p>
     <w:p>
@@ -9138,9 +9953,13 @@
           <w:numId w:val="32"/>
         </w:numPr>
       </w:pPr>
+      <w:proofErr w:type="spellStart"/>
+      <w:proofErr w:type="gramStart"/>
       <w:r>
         <w:t>creation_date</w:t>
       </w:r>
+      <w:proofErr w:type="spellEnd"/>
+      <w:proofErr w:type="gramEnd"/>
       <w:r>
         <w:tab/>
       </w:r>
@@ -9157,9 +9976,13 @@
           <w:numId w:val="32"/>
         </w:numPr>
       </w:pPr>
+      <w:proofErr w:type="spellStart"/>
+      <w:proofErr w:type="gramStart"/>
       <w:r>
         <w:t>last_activity_date</w:t>
       </w:r>
+      <w:proofErr w:type="spellEnd"/>
+      <w:proofErr w:type="gramEnd"/>
       <w:r>
         <w:tab/>
       </w:r>
@@ -9176,9 +9999,13 @@
           <w:numId w:val="32"/>
         </w:numPr>
       </w:pPr>
+      <w:proofErr w:type="spellStart"/>
+      <w:proofErr w:type="gramStart"/>
       <w:r>
         <w:t>last_edit_date</w:t>
       </w:r>
+      <w:proofErr w:type="spellEnd"/>
+      <w:proofErr w:type="gramEnd"/>
       <w:r>
         <w:tab/>
       </w:r>
@@ -9207,12 +10034,24 @@
           <w:numId w:val="32"/>
         </w:numPr>
       </w:pPr>
+      <w:proofErr w:type="spellStart"/>
+      <w:proofErr w:type="gramStart"/>
       <w:r>
         <w:t>accepted_answer_id</w:t>
       </w:r>
-      <w:r>
-        <w:tab/>
-        <w:t>The answer_id of the accepted Answer.</w:t>
+      <w:proofErr w:type="spellEnd"/>
+      <w:proofErr w:type="gramEnd"/>
+      <w:r>
+        <w:tab/>
+        <w:t xml:space="preserve">The </w:t>
+      </w:r>
+      <w:proofErr w:type="spellStart"/>
+      <w:r>
+        <w:t>answer_id</w:t>
+      </w:r>
+      <w:proofErr w:type="spellEnd"/>
+      <w:r>
+        <w:t xml:space="preserve"> of the accepted Answer.</w:t>
       </w:r>
     </w:p>
     <w:p>
@@ -9223,9 +10062,13 @@
           <w:numId w:val="32"/>
         </w:numPr>
       </w:pPr>
+      <w:proofErr w:type="spellStart"/>
+      <w:proofErr w:type="gramStart"/>
       <w:r>
         <w:t>answer_count</w:t>
       </w:r>
+      <w:proofErr w:type="spellEnd"/>
+      <w:proofErr w:type="gramEnd"/>
       <w:r>
         <w:tab/>
       </w:r>
@@ -9242,15 +10085,27 @@
           <w:numId w:val="32"/>
         </w:numPr>
       </w:pPr>
+      <w:proofErr w:type="spellStart"/>
+      <w:proofErr w:type="gramStart"/>
       <w:r>
         <w:t>down_vote_count</w:t>
       </w:r>
-      <w:r>
-        <w:tab/>
-      </w:r>
-      <w:r>
-        <w:tab/>
-        <w:t>The number of downvotes this Question has.</w:t>
+      <w:proofErr w:type="spellEnd"/>
+      <w:proofErr w:type="gramEnd"/>
+      <w:r>
+        <w:tab/>
+      </w:r>
+      <w:r>
+        <w:tab/>
+        <w:t xml:space="preserve">The number of </w:t>
+      </w:r>
+      <w:proofErr w:type="spellStart"/>
+      <w:r>
+        <w:t>downvotes</w:t>
+      </w:r>
+      <w:proofErr w:type="spellEnd"/>
+      <w:r>
+        <w:t xml:space="preserve"> this Question has.</w:t>
       </w:r>
     </w:p>
     <w:p>
@@ -9261,21 +10116,31 @@
           <w:numId w:val="32"/>
         </w:numPr>
       </w:pPr>
+      <w:proofErr w:type="gramStart"/>
       <w:r>
         <w:t>owner</w:t>
       </w:r>
-      <w:r>
-        <w:tab/>
-      </w:r>
-      <w:r>
-        <w:tab/>
-      </w:r>
-      <w:r>
-        <w:tab/>
-      </w:r>
-      <w:r>
-        <w:tab/>
-        <w:t>The user_id of the User that owns the Question.</w:t>
+      <w:proofErr w:type="gramEnd"/>
+      <w:r>
+        <w:tab/>
+      </w:r>
+      <w:r>
+        <w:tab/>
+      </w:r>
+      <w:r>
+        <w:tab/>
+      </w:r>
+      <w:r>
+        <w:tab/>
+        <w:t xml:space="preserve">The </w:t>
+      </w:r>
+      <w:proofErr w:type="spellStart"/>
+      <w:r>
+        <w:t>user_id</w:t>
+      </w:r>
+      <w:proofErr w:type="spellEnd"/>
+      <w:r>
+        <w:t xml:space="preserve"> of the User that owns the Question.</w:t>
       </w:r>
     </w:p>
     <w:p>
@@ -9286,9 +10151,13 @@
           <w:numId w:val="32"/>
         </w:numPr>
       </w:pPr>
+      <w:proofErr w:type="spellStart"/>
+      <w:proofErr w:type="gramStart"/>
       <w:r>
         <w:t>question_id</w:t>
       </w:r>
+      <w:proofErr w:type="spellEnd"/>
+      <w:proofErr w:type="gramEnd"/>
       <w:r>
         <w:tab/>
       </w:r>
@@ -9308,21 +10177,39 @@
           <w:numId w:val="32"/>
         </w:numPr>
       </w:pPr>
+      <w:proofErr w:type="gramStart"/>
       <w:r>
         <w:t>score</w:t>
       </w:r>
-      <w:r>
-        <w:tab/>
-      </w:r>
-      <w:r>
-        <w:tab/>
-      </w:r>
-      <w:r>
-        <w:tab/>
-      </w:r>
-      <w:r>
-        <w:tab/>
-        <w:t>The Question’s score (up_vote_count - down_vote_count).</w:t>
+      <w:proofErr w:type="gramEnd"/>
+      <w:r>
+        <w:tab/>
+      </w:r>
+      <w:r>
+        <w:tab/>
+      </w:r>
+      <w:r>
+        <w:tab/>
+      </w:r>
+      <w:r>
+        <w:tab/>
+        <w:t>The Question’s score (</w:t>
+      </w:r>
+      <w:proofErr w:type="spellStart"/>
+      <w:r>
+        <w:t>up_vote_count</w:t>
+      </w:r>
+      <w:proofErr w:type="spellEnd"/>
+      <w:r>
+        <w:t xml:space="preserve"> - </w:t>
+      </w:r>
+      <w:proofErr w:type="spellStart"/>
+      <w:r>
+        <w:t>down_vote_count</w:t>
+      </w:r>
+      <w:proofErr w:type="spellEnd"/>
+      <w:r>
+        <w:t>).</w:t>
       </w:r>
     </w:p>
     <w:p>
@@ -9333,15 +10220,27 @@
           <w:numId w:val="32"/>
         </w:numPr>
       </w:pPr>
+      <w:proofErr w:type="spellStart"/>
+      <w:proofErr w:type="gramStart"/>
       <w:r>
         <w:t>up_vote_count</w:t>
       </w:r>
-      <w:r>
-        <w:tab/>
-      </w:r>
-      <w:r>
-        <w:tab/>
-        <w:t>The number of upvotes this Question has.</w:t>
+      <w:proofErr w:type="spellEnd"/>
+      <w:proofErr w:type="gramEnd"/>
+      <w:r>
+        <w:tab/>
+      </w:r>
+      <w:r>
+        <w:tab/>
+        <w:t xml:space="preserve">The number of </w:t>
+      </w:r>
+      <w:proofErr w:type="spellStart"/>
+      <w:r>
+        <w:t>upvotes</w:t>
+      </w:r>
+      <w:proofErr w:type="spellEnd"/>
+      <w:r>
+        <w:t xml:space="preserve"> this Question has.</w:t>
       </w:r>
     </w:p>
     <w:p>
@@ -9352,9 +10251,13 @@
           <w:numId w:val="32"/>
         </w:numPr>
       </w:pPr>
+      <w:proofErr w:type="spellStart"/>
+      <w:proofErr w:type="gramStart"/>
       <w:r>
         <w:t>view_count</w:t>
       </w:r>
+      <w:proofErr w:type="spellEnd"/>
+      <w:proofErr w:type="gramEnd"/>
       <w:r>
         <w:tab/>
       </w:r>
@@ -9386,9 +10289,11 @@
           <w:numId w:val="32"/>
         </w:numPr>
       </w:pPr>
+      <w:proofErr w:type="gramStart"/>
       <w:r>
         <w:t>body</w:t>
       </w:r>
+      <w:proofErr w:type="gramEnd"/>
       <w:r>
         <w:tab/>
       </w:r>
@@ -9411,9 +10316,11 @@
           <w:numId w:val="32"/>
         </w:numPr>
       </w:pPr>
+      <w:proofErr w:type="gramStart"/>
       <w:r>
         <w:t>tags</w:t>
       </w:r>
+      <w:proofErr w:type="gramEnd"/>
       <w:r>
         <w:tab/>
       </w:r>
@@ -9436,9 +10343,11 @@
           <w:numId w:val="32"/>
         </w:numPr>
       </w:pPr>
+      <w:proofErr w:type="gramStart"/>
       <w:r>
         <w:t>title</w:t>
       </w:r>
+      <w:proofErr w:type="gramEnd"/>
       <w:r>
         <w:tab/>
       </w:r>
@@ -9565,8 +10474,13 @@
           <w:numId w:val="33"/>
         </w:numPr>
       </w:pPr>
-      <w:r>
-        <w:t>Datetime Variables</w:t>
+      <w:proofErr w:type="spellStart"/>
+      <w:r>
+        <w:t>Datetime</w:t>
+      </w:r>
+      <w:proofErr w:type="spellEnd"/>
+      <w:r>
+        <w:t xml:space="preserve"> Variables</w:t>
       </w:r>
     </w:p>
     <w:p>
@@ -9577,9 +10491,13 @@
           <w:numId w:val="33"/>
         </w:numPr>
       </w:pPr>
+      <w:proofErr w:type="spellStart"/>
+      <w:proofErr w:type="gramStart"/>
       <w:r>
         <w:t>last_activity_date</w:t>
       </w:r>
+      <w:proofErr w:type="spellEnd"/>
+      <w:proofErr w:type="gramEnd"/>
       <w:r>
         <w:tab/>
         <w:t>The last time a Question that has this Tag was created or edited.</w:t>
@@ -9605,9 +10523,11 @@
           <w:numId w:val="33"/>
         </w:numPr>
       </w:pPr>
+      <w:proofErr w:type="gramStart"/>
       <w:r>
         <w:t>count</w:t>
       </w:r>
+      <w:proofErr w:type="gramEnd"/>
       <w:r>
         <w:tab/>
       </w:r>
@@ -9639,9 +10559,11 @@
           <w:numId w:val="33"/>
         </w:numPr>
       </w:pPr>
+      <w:proofErr w:type="gramStart"/>
       <w:r>
         <w:t>name</w:t>
       </w:r>
+      <w:proofErr w:type="gramEnd"/>
       <w:r>
         <w:tab/>
       </w:r>
@@ -9716,8 +10638,13 @@
           <w:numId w:val="34"/>
         </w:numPr>
       </w:pPr>
-      <w:r>
-        <w:t>user_id  (Integer)</w:t>
+      <w:proofErr w:type="spellStart"/>
+      <w:r>
+        <w:t>user_id</w:t>
+      </w:r>
+      <w:proofErr w:type="spellEnd"/>
+      <w:r>
+        <w:t xml:space="preserve">  (Integer)</w:t>
       </w:r>
     </w:p>
     <w:p>
@@ -9755,8 +10682,13 @@
           <w:numId w:val="34"/>
         </w:numPr>
       </w:pPr>
-      <w:r>
-        <w:t>Datetime Variables</w:t>
+      <w:proofErr w:type="spellStart"/>
+      <w:r>
+        <w:t>Datetime</w:t>
+      </w:r>
+      <w:proofErr w:type="spellEnd"/>
+      <w:r>
+        <w:t xml:space="preserve"> Variables</w:t>
       </w:r>
     </w:p>
     <w:p>
@@ -9767,9 +10699,13 @@
           <w:numId w:val="34"/>
         </w:numPr>
       </w:pPr>
+      <w:proofErr w:type="spellStart"/>
+      <w:proofErr w:type="gramStart"/>
       <w:r>
         <w:t>creation_date</w:t>
       </w:r>
+      <w:proofErr w:type="spellEnd"/>
+      <w:proofErr w:type="gramEnd"/>
       <w:r>
         <w:tab/>
       </w:r>
@@ -9786,9 +10722,13 @@
           <w:numId w:val="34"/>
         </w:numPr>
       </w:pPr>
+      <w:proofErr w:type="spellStart"/>
+      <w:proofErr w:type="gramStart"/>
       <w:r>
         <w:t>last_access_date</w:t>
       </w:r>
+      <w:proofErr w:type="spellEnd"/>
+      <w:proofErr w:type="gramEnd"/>
       <w:r>
         <w:tab/>
       </w:r>
@@ -9805,9 +10745,13 @@
           <w:numId w:val="34"/>
         </w:numPr>
       </w:pPr>
+      <w:proofErr w:type="spellStart"/>
+      <w:proofErr w:type="gramStart"/>
       <w:r>
         <w:t>last_modified_date</w:t>
       </w:r>
+      <w:proofErr w:type="spellEnd"/>
+      <w:proofErr w:type="gramEnd"/>
       <w:r>
         <w:tab/>
       </w:r>
@@ -9836,9 +10780,13 @@
           <w:numId w:val="34"/>
         </w:numPr>
       </w:pPr>
+      <w:proofErr w:type="spellStart"/>
+      <w:proofErr w:type="gramStart"/>
       <w:r>
         <w:t>accept_rate</w:t>
       </w:r>
+      <w:proofErr w:type="spellEnd"/>
+      <w:proofErr w:type="gramEnd"/>
       <w:r>
         <w:tab/>
       </w:r>
@@ -9858,9 +10806,13 @@
           <w:numId w:val="34"/>
         </w:numPr>
       </w:pPr>
+      <w:proofErr w:type="spellStart"/>
+      <w:proofErr w:type="gramStart"/>
       <w:r>
         <w:t>answer_count</w:t>
       </w:r>
+      <w:proofErr w:type="spellEnd"/>
+      <w:proofErr w:type="gramEnd"/>
       <w:r>
         <w:tab/>
       </w:r>
@@ -9877,9 +10829,13 @@
           <w:numId w:val="34"/>
         </w:numPr>
       </w:pPr>
+      <w:proofErr w:type="spellStart"/>
+      <w:proofErr w:type="gramStart"/>
       <w:r>
         <w:t>badge_count</w:t>
       </w:r>
+      <w:proofErr w:type="spellEnd"/>
+      <w:proofErr w:type="gramEnd"/>
       <w:r>
         <w:tab/>
       </w:r>
@@ -9899,15 +10855,27 @@
           <w:numId w:val="34"/>
         </w:numPr>
       </w:pPr>
+      <w:proofErr w:type="spellStart"/>
+      <w:proofErr w:type="gramStart"/>
       <w:r>
         <w:t>down_vote_count</w:t>
       </w:r>
-      <w:r>
-        <w:tab/>
-      </w:r>
-      <w:r>
-        <w:tab/>
-        <w:t>The number of downvotes this User has.</w:t>
+      <w:proofErr w:type="spellEnd"/>
+      <w:proofErr w:type="gramEnd"/>
+      <w:r>
+        <w:tab/>
+      </w:r>
+      <w:r>
+        <w:tab/>
+        <w:t xml:space="preserve">The number of </w:t>
+      </w:r>
+      <w:proofErr w:type="spellStart"/>
+      <w:r>
+        <w:t>downvotes</w:t>
+      </w:r>
+      <w:proofErr w:type="spellEnd"/>
+      <w:r>
+        <w:t xml:space="preserve"> this User has.</w:t>
       </w:r>
     </w:p>
     <w:p>
@@ -9918,9 +10886,13 @@
           <w:numId w:val="34"/>
         </w:numPr>
       </w:pPr>
+      <w:proofErr w:type="spellStart"/>
+      <w:proofErr w:type="gramStart"/>
       <w:r>
         <w:t>question_count</w:t>
       </w:r>
+      <w:proofErr w:type="spellEnd"/>
+      <w:proofErr w:type="gramEnd"/>
       <w:r>
         <w:tab/>
       </w:r>
@@ -9937,18 +10909,36 @@
           <w:numId w:val="34"/>
         </w:numPr>
       </w:pPr>
+      <w:proofErr w:type="gramStart"/>
       <w:r>
         <w:t>reputation</w:t>
       </w:r>
-      <w:r>
-        <w:tab/>
-      </w:r>
-      <w:r>
-        <w:tab/>
-      </w:r>
-      <w:r>
-        <w:tab/>
-        <w:t>The User’s score (up_vote_count - down_vote_count).</w:t>
+      <w:proofErr w:type="gramEnd"/>
+      <w:r>
+        <w:tab/>
+      </w:r>
+      <w:r>
+        <w:tab/>
+      </w:r>
+      <w:r>
+        <w:tab/>
+        <w:t>The User’s score (</w:t>
+      </w:r>
+      <w:proofErr w:type="spellStart"/>
+      <w:r>
+        <w:t>up_vote_count</w:t>
+      </w:r>
+      <w:proofErr w:type="spellEnd"/>
+      <w:r>
+        <w:t xml:space="preserve"> - </w:t>
+      </w:r>
+      <w:proofErr w:type="spellStart"/>
+      <w:r>
+        <w:t>down_vote_count</w:t>
+      </w:r>
+      <w:proofErr w:type="spellEnd"/>
+      <w:r>
+        <w:t>).</w:t>
       </w:r>
     </w:p>
     <w:p>
@@ -9959,15 +10949,27 @@
           <w:numId w:val="34"/>
         </w:numPr>
       </w:pPr>
+      <w:proofErr w:type="spellStart"/>
+      <w:proofErr w:type="gramStart"/>
       <w:r>
         <w:t>up_vote_count</w:t>
       </w:r>
-      <w:r>
-        <w:tab/>
-      </w:r>
-      <w:r>
-        <w:tab/>
-        <w:t>The number of upvotes this User has.</w:t>
+      <w:proofErr w:type="spellEnd"/>
+      <w:proofErr w:type="gramEnd"/>
+      <w:r>
+        <w:tab/>
+      </w:r>
+      <w:r>
+        <w:tab/>
+        <w:t xml:space="preserve">The number of </w:t>
+      </w:r>
+      <w:proofErr w:type="spellStart"/>
+      <w:r>
+        <w:t>upvotes</w:t>
+      </w:r>
+      <w:proofErr w:type="spellEnd"/>
+      <w:r>
+        <w:t xml:space="preserve"> this User has.</w:t>
       </w:r>
     </w:p>
     <w:p>
@@ -9978,9 +10980,13 @@
           <w:numId w:val="34"/>
         </w:numPr>
       </w:pPr>
+      <w:proofErr w:type="spellStart"/>
+      <w:proofErr w:type="gramStart"/>
       <w:r>
         <w:t>user_id</w:t>
       </w:r>
+      <w:proofErr w:type="spellEnd"/>
+      <w:proofErr w:type="gramEnd"/>
       <w:r>
         <w:tab/>
       </w:r>
@@ -10012,9 +11018,13 @@
           <w:numId w:val="34"/>
         </w:numPr>
       </w:pPr>
+      <w:proofErr w:type="spellStart"/>
+      <w:proofErr w:type="gramStart"/>
       <w:r>
         <w:t>display_name</w:t>
       </w:r>
+      <w:proofErr w:type="spellEnd"/>
+      <w:proofErr w:type="gramEnd"/>
       <w:r>
         <w:tab/>
       </w:r>
@@ -10033,7 +11043,7 @@
         <w:contextualSpacing w:val="0"/>
       </w:pPr>
       <w:bookmarkStart w:id="135" w:name="h.8cbojerfspls" w:colFirst="0" w:colLast="0"/>
-      <w:bookmarkStart w:id="136" w:name="_Toc449642431"/>
+      <w:bookmarkStart w:id="136" w:name="_Toc449643244"/>
       <w:bookmarkEnd w:id="135"/>
       <w:r>
         <w:lastRenderedPageBreak/>
@@ -10047,7 +11057,7 @@
         <w:contextualSpacing w:val="0"/>
       </w:pPr>
       <w:bookmarkStart w:id="137" w:name="h.rgx6vnbqlbe5" w:colFirst="0" w:colLast="0"/>
-      <w:bookmarkStart w:id="138" w:name="_Toc449642432"/>
+      <w:bookmarkStart w:id="138" w:name="_Toc449643245"/>
       <w:bookmarkEnd w:id="137"/>
       <w:r>
         <w:t>Web Platform</w:t>
@@ -10062,9 +11072,11 @@
           <w:numId w:val="35"/>
         </w:numPr>
       </w:pPr>
+      <w:proofErr w:type="spellStart"/>
       <w:r>
         <w:t>MyBB</w:t>
       </w:r>
+      <w:proofErr w:type="spellEnd"/>
       <w:r>
         <w:tab/>
       </w:r>
@@ -10148,7 +11160,7 @@
         <w:contextualSpacing w:val="0"/>
       </w:pPr>
       <w:bookmarkStart w:id="139" w:name="h.cbvnocqzee8c" w:colFirst="0" w:colLast="0"/>
-      <w:bookmarkStart w:id="140" w:name="_Toc449642433"/>
+      <w:bookmarkStart w:id="140" w:name="_Toc449643246"/>
       <w:bookmarkEnd w:id="139"/>
       <w:r>
         <w:t>Source Code Display</w:t>
@@ -10163,9 +11175,11 @@
           <w:numId w:val="36"/>
         </w:numPr>
       </w:pPr>
+      <w:proofErr w:type="spellStart"/>
       <w:r>
         <w:t>Grepcode</w:t>
       </w:r>
+      <w:proofErr w:type="spellEnd"/>
       <w:r>
         <w:tab/>
       </w:r>
@@ -10221,7 +11235,7 @@
         <w:contextualSpacing w:val="0"/>
       </w:pPr>
       <w:bookmarkStart w:id="141" w:name="h.z2v19pkd0mda" w:colFirst="0" w:colLast="0"/>
-      <w:bookmarkStart w:id="142" w:name="_Toc449642434"/>
+      <w:bookmarkStart w:id="142" w:name="_Toc449643247"/>
       <w:bookmarkEnd w:id="141"/>
       <w:r>
         <w:t>API Design</w:t>
@@ -10294,7 +11308,7 @@
         <w:contextualSpacing w:val="0"/>
       </w:pPr>
       <w:bookmarkStart w:id="143" w:name="h.wtuwdjrgafjf" w:colFirst="0" w:colLast="0"/>
-      <w:bookmarkStart w:id="144" w:name="_Toc449642435"/>
+      <w:bookmarkStart w:id="144" w:name="_Toc449643248"/>
       <w:bookmarkEnd w:id="143"/>
       <w:r>
         <w:t>Related Posts</w:t>
@@ -10343,7 +11357,7 @@
         <w:pStyle w:val="Heading1"/>
       </w:pPr>
       <w:bookmarkStart w:id="145" w:name="h.fm8ulzr9lc7" w:colFirst="0" w:colLast="0"/>
-      <w:bookmarkStart w:id="146" w:name="_Toc449642436"/>
+      <w:bookmarkStart w:id="146" w:name="_Toc449643249"/>
       <w:bookmarkEnd w:id="145"/>
       <w:r>
         <w:t>Appendix</w:t>
@@ -10358,7 +11372,15 @@
         <w:pStyle w:val="FinalReportNormal"/>
       </w:pPr>
       <w:r>
-        <w:t xml:space="preserve">All of the code for the JavaSpecs project </w:t>
+        <w:t xml:space="preserve">All of the code for the </w:t>
+      </w:r>
+      <w:proofErr w:type="spellStart"/>
+      <w:r>
+        <w:t>JavaSpecs</w:t>
+      </w:r>
+      <w:proofErr w:type="spellEnd"/>
+      <w:r>
+        <w:t xml:space="preserve"> project </w:t>
       </w:r>
       <w:r>
         <w:t>has been</w:t>
@@ -10430,8 +11452,21 @@
     <w:pPr>
       <w:jc w:val="center"/>
     </w:pPr>
+    <w:proofErr w:type="spellStart"/>
     <w:r>
-      <w:t>JavaSpecs | CprE/SE 492</w:t>
+      <w:t>JavaSpecs</w:t>
+    </w:r>
+    <w:proofErr w:type="spellEnd"/>
+    <w:r>
+      <w:t xml:space="preserve"> | </w:t>
+    </w:r>
+    <w:proofErr w:type="spellStart"/>
+    <w:r>
+      <w:t>CprE</w:t>
+    </w:r>
+    <w:proofErr w:type="spellEnd"/>
+    <w:r>
+      <w:t>/SE 492</w:t>
     </w:r>
   </w:p>
   <w:p>
@@ -10454,7 +11489,7 @@
       <w:rPr>
         <w:noProof/>
       </w:rPr>
-      <w:t>3</w:t>
+      <w:t>20</w:t>
     </w:r>
     <w:r>
       <w:fldChar w:fldCharType="end"/>
@@ -16078,7 +17113,7 @@
 </file>
 
 <file path=customXml/itemProps1.xml><?xml version="1.0" encoding="utf-8"?>
-<ds:datastoreItem xmlns:ds="http://schemas.openxmlformats.org/officeDocument/2006/customXml" ds:itemID="{DC666D87-C681-4392-A469-1CB50C6F6A82}">
+<ds:datastoreItem xmlns:ds="http://schemas.openxmlformats.org/officeDocument/2006/customXml" ds:itemID="{C88E0739-56B6-45F6-822B-ACC3A0ACC33C}">
   <ds:schemaRefs>
     <ds:schemaRef ds:uri="http://schemas.openxmlformats.org/officeDocument/2006/bibliography"/>
   </ds:schemaRefs>
